--- a/Project 1/docs/oshui.docx
+++ b/Project 1/docs/oshui.docx
@@ -116,7 +116,7 @@
         <w:rPr>
           <w:rFonts w:ascii="Times New Roman" w:hAnsi="Times New Roman" w:cs="Times New Roman"/>
           <w:noProof/>
-          <w:lang w:eastAsia="pt-PT"/>
+          <w:lang w:val="en-US"/>
         </w:rPr>
         <w:drawing>
           <wp:inline distT="0" distB="0" distL="0" distR="0">
@@ -443,7 +443,7 @@
     </w:p>
     <w:p>
       <w:pPr>
-        <w:pStyle w:val="ListParagraph"/>
+        <w:pStyle w:val="PargrafodaLista"/>
         <w:numPr>
           <w:ilvl w:val="0"/>
           <w:numId w:val="1"/>
@@ -531,7 +531,7 @@
     </w:p>
     <w:p>
       <w:pPr>
-        <w:pStyle w:val="ListParagraph"/>
+        <w:pStyle w:val="PargrafodaLista"/>
         <w:numPr>
           <w:ilvl w:val="0"/>
           <w:numId w:val="1"/>
@@ -616,7 +616,7 @@
     </w:p>
     <w:p>
       <w:pPr>
-        <w:pStyle w:val="ListParagraph"/>
+        <w:pStyle w:val="PargrafodaLista"/>
         <w:numPr>
           <w:ilvl w:val="0"/>
           <w:numId w:val="1"/>
@@ -668,7 +668,7 @@
       <w:r>
         <w:rPr>
           <w:noProof/>
-          <w:lang w:eastAsia="pt-PT"/>
+          <w:lang w:val="en-US"/>
         </w:rPr>
         <mc:AlternateContent>
           <mc:Choice Requires="wps">
@@ -717,7 +717,7 @@
                         <w:txbxContent>
                           <w:p>
                             <w:pPr>
-                              <w:pStyle w:val="Caption"/>
+                              <w:pStyle w:val="Legenda"/>
                               <w:rPr>
                                 <w:rFonts w:ascii="Times New Roman" w:hAnsi="Times New Roman" w:cs="Times New Roman"/>
                                 <w:noProof/>
@@ -728,27 +728,14 @@
                             <w:r>
                               <w:t xml:space="preserve">Figura </w:t>
                             </w:r>
-                            <w:r>
-                              <w:fldChar w:fldCharType="begin"/>
-                            </w:r>
-                            <w:r>
-                              <w:instrText xml:space="preserve"> SEQ Figura \* ARABIC </w:instrText>
-                            </w:r>
-                            <w:r>
-                              <w:fldChar w:fldCharType="separate"/>
-                            </w:r>
-                            <w:r>
-                              <w:rPr>
-                                <w:noProof/>
-                              </w:rPr>
-                              <w:t>1</w:t>
-                            </w:r>
-                            <w:r>
-                              <w:rPr>
-                                <w:noProof/>
-                              </w:rPr>
-                              <w:fldChar w:fldCharType="end"/>
-                            </w:r>
+                            <w:fldSimple w:instr=" SEQ Figura \* ARABIC ">
+                              <w:r>
+                                <w:rPr>
+                                  <w:noProof/>
+                                </w:rPr>
+                                <w:t>1</w:t>
+                              </w:r>
+                            </w:fldSimple>
                             <w:r>
                               <w:t>- Embalagem e tabuleiro de Oshi</w:t>
                             </w:r>
@@ -815,7 +802,7 @@
           <w:noProof/>
           <w:sz w:val="24"/>
           <w:szCs w:val="24"/>
-          <w:lang w:eastAsia="pt-PT"/>
+          <w:lang w:val="en-US"/>
         </w:rPr>
         <w:drawing>
           <wp:anchor distT="0" distB="0" distL="114300" distR="114300" simplePos="0" relativeHeight="251658240" behindDoc="1" locked="0" layoutInCell="1" allowOverlap="1" wp14:anchorId="310FEE9A" wp14:editId="4B4165E2">
@@ -1012,7 +999,7 @@
     </w:p>
     <w:p>
       <w:pPr>
-        <w:pStyle w:val="ListParagraph"/>
+        <w:pStyle w:val="PargrafodaLista"/>
         <w:numPr>
           <w:ilvl w:val="0"/>
           <w:numId w:val="1"/>
@@ -1084,7 +1071,7 @@
       <w:r>
         <w:rPr>
           <w:noProof/>
-          <w:lang w:eastAsia="pt-PT"/>
+          <w:lang w:val="en-US"/>
         </w:rPr>
         <mc:AlternateContent>
           <mc:Choice Requires="wps">
@@ -1133,7 +1120,7 @@
                         <w:txbxContent>
                           <w:p>
                             <w:pPr>
-                              <w:pStyle w:val="Caption"/>
+                              <w:pStyle w:val="Legenda"/>
                               <w:rPr>
                                 <w:rFonts w:ascii="Times New Roman" w:hAnsi="Times New Roman" w:cs="Times New Roman"/>
                                 <w:noProof/>
@@ -1144,27 +1131,14 @@
                             <w:r>
                               <w:t xml:space="preserve">Figura </w:t>
                             </w:r>
-                            <w:r>
-                              <w:fldChar w:fldCharType="begin"/>
-                            </w:r>
-                            <w:r>
-                              <w:instrText xml:space="preserve"> SEQ Figura \* ARABIC </w:instrText>
-                            </w:r>
-                            <w:r>
-                              <w:fldChar w:fldCharType="separate"/>
-                            </w:r>
-                            <w:r>
-                              <w:rPr>
-                                <w:noProof/>
-                              </w:rPr>
-                              <w:t>2</w:t>
-                            </w:r>
-                            <w:r>
-                              <w:rPr>
-                                <w:noProof/>
-                              </w:rPr>
-                              <w:fldChar w:fldCharType="end"/>
-                            </w:r>
+                            <w:fldSimple w:instr=" SEQ Figura \* ARABIC ">
+                              <w:r>
+                                <w:rPr>
+                                  <w:noProof/>
+                                </w:rPr>
+                                <w:t>2</w:t>
+                              </w:r>
+                            </w:fldSimple>
                             <w:r>
                               <w:t>- Peças colocadas no tabuleiro</w:t>
                             </w:r>
@@ -1227,7 +1201,7 @@
           <w:noProof/>
           <w:sz w:val="24"/>
           <w:szCs w:val="24"/>
-          <w:lang w:eastAsia="pt-PT"/>
+          <w:lang w:val="en-US"/>
         </w:rPr>
         <w:drawing>
           <wp:anchor distT="0" distB="0" distL="114300" distR="114300" simplePos="0" relativeHeight="251659264" behindDoc="1" locked="0" layoutInCell="1" allowOverlap="1" wp14:anchorId="15CAB66E" wp14:editId="1CC5548F">
@@ -1459,7 +1433,7 @@
     </w:p>
     <w:p>
       <w:pPr>
-        <w:pStyle w:val="ListParagraph"/>
+        <w:pStyle w:val="PargrafodaLista"/>
         <w:numPr>
           <w:ilvl w:val="1"/>
           <w:numId w:val="4"/>
@@ -1527,7 +1501,7 @@
     </w:p>
     <w:p>
       <w:pPr>
-        <w:pStyle w:val="ListParagraph"/>
+        <w:pStyle w:val="PargrafodaLista"/>
         <w:numPr>
           <w:ilvl w:val="0"/>
           <w:numId w:val="5"/>
@@ -1558,7 +1532,7 @@
     </w:p>
     <w:p>
       <w:pPr>
-        <w:pStyle w:val="ListParagraph"/>
+        <w:pStyle w:val="PargrafodaLista"/>
         <w:numPr>
           <w:ilvl w:val="0"/>
           <w:numId w:val="5"/>
@@ -1589,7 +1563,7 @@
     </w:p>
     <w:p>
       <w:pPr>
-        <w:pStyle w:val="ListParagraph"/>
+        <w:pStyle w:val="PargrafodaLista"/>
         <w:numPr>
           <w:ilvl w:val="0"/>
           <w:numId w:val="5"/>
@@ -1638,7 +1612,7 @@
     </w:p>
     <w:p>
       <w:pPr>
-        <w:pStyle w:val="ListParagraph"/>
+        <w:pStyle w:val="PargrafodaLista"/>
         <w:numPr>
           <w:ilvl w:val="0"/>
           <w:numId w:val="4"/>
@@ -1675,6 +1649,7 @@
         <w:autoSpaceDN w:val="0"/>
         <w:adjustRightInd w:val="0"/>
         <w:ind w:firstLine="360"/>
+        <w:jc w:val="both"/>
         <w:rPr>
           <w:rFonts w:ascii="Times New Roman" w:hAnsi="Times New Roman" w:cs="Times New Roman"/>
           <w:sz w:val="24"/>
@@ -1711,6 +1686,7 @@
         <w:autoSpaceDE w:val="0"/>
         <w:autoSpaceDN w:val="0"/>
         <w:adjustRightInd w:val="0"/>
+        <w:jc w:val="both"/>
         <w:rPr>
           <w:rFonts w:ascii="Times New Roman" w:hAnsi="Times New Roman" w:cs="Times New Roman"/>
           <w:sz w:val="24"/>
@@ -1755,6 +1731,7 @@
         <w:autoSpaceDE w:val="0"/>
         <w:autoSpaceDN w:val="0"/>
         <w:adjustRightInd w:val="0"/>
+        <w:jc w:val="both"/>
         <w:rPr>
           <w:rFonts w:ascii="Times New Roman" w:hAnsi="Times New Roman" w:cs="Times New Roman"/>
           <w:sz w:val="24"/>
@@ -1775,6 +1752,7 @@
         <w:autoSpaceDE w:val="0"/>
         <w:autoSpaceDN w:val="0"/>
         <w:adjustRightInd w:val="0"/>
+        <w:jc w:val="both"/>
         <w:rPr>
           <w:rFonts w:ascii="Times New Roman" w:hAnsi="Times New Roman" w:cs="Times New Roman"/>
           <w:sz w:val="24"/>
@@ -1803,6 +1781,7 @@
         <w:autoSpaceDE w:val="0"/>
         <w:autoSpaceDN w:val="0"/>
         <w:adjustRightInd w:val="0"/>
+        <w:jc w:val="both"/>
         <w:rPr>
           <w:rFonts w:ascii="CMR10" w:hAnsi="CMR10" w:cs="CMR10"/>
           <w:sz w:val="20"/>
@@ -1852,175 +1831,7 @@
     </w:p>
     <w:p>
       <w:pPr>
-        <w:autoSpaceDE w:val="0"/>
-        <w:autoSpaceDN w:val="0"/>
-        <w:adjustRightInd w:val="0"/>
-        <w:rPr>
-          <w:rFonts w:ascii="CMR10" w:hAnsi="CMR10" w:cs="CMR10"/>
-          <w:sz w:val="20"/>
-          <w:szCs w:val="20"/>
-        </w:rPr>
-      </w:pPr>
-    </w:p>
-    <w:p>
-      <w:pPr>
-        <w:autoSpaceDE w:val="0"/>
-        <w:autoSpaceDN w:val="0"/>
-        <w:adjustRightInd w:val="0"/>
-        <w:rPr>
-          <w:rFonts w:ascii="CMR10" w:hAnsi="CMR10" w:cs="CMR10"/>
-          <w:sz w:val="20"/>
-          <w:szCs w:val="20"/>
-        </w:rPr>
-      </w:pPr>
-    </w:p>
-    <w:p>
-      <w:pPr>
-        <w:autoSpaceDE w:val="0"/>
-        <w:autoSpaceDN w:val="0"/>
-        <w:adjustRightInd w:val="0"/>
-        <w:rPr>
-          <w:rFonts w:ascii="CMR10" w:hAnsi="CMR10" w:cs="CMR10"/>
-          <w:sz w:val="20"/>
-          <w:szCs w:val="20"/>
-        </w:rPr>
-      </w:pPr>
-    </w:p>
-    <w:p>
-      <w:pPr>
-        <w:autoSpaceDE w:val="0"/>
-        <w:autoSpaceDN w:val="0"/>
-        <w:adjustRightInd w:val="0"/>
-        <w:rPr>
-          <w:rFonts w:ascii="CMR10" w:hAnsi="CMR10" w:cs="CMR10"/>
-          <w:sz w:val="20"/>
-          <w:szCs w:val="20"/>
-        </w:rPr>
-      </w:pPr>
-    </w:p>
-    <w:p>
-      <w:pPr>
-        <w:autoSpaceDE w:val="0"/>
-        <w:autoSpaceDN w:val="0"/>
-        <w:adjustRightInd w:val="0"/>
-        <w:rPr>
-          <w:rFonts w:ascii="CMR10" w:hAnsi="CMR10" w:cs="CMR10"/>
-          <w:sz w:val="20"/>
-          <w:szCs w:val="20"/>
-        </w:rPr>
-      </w:pPr>
-    </w:p>
-    <w:p>
-      <w:pPr>
-        <w:autoSpaceDE w:val="0"/>
-        <w:autoSpaceDN w:val="0"/>
-        <w:adjustRightInd w:val="0"/>
-        <w:rPr>
-          <w:rFonts w:ascii="CMR10" w:hAnsi="CMR10" w:cs="CMR10"/>
-          <w:sz w:val="20"/>
-          <w:szCs w:val="20"/>
-        </w:rPr>
-      </w:pPr>
-    </w:p>
-    <w:p>
-      <w:pPr>
-        <w:autoSpaceDE w:val="0"/>
-        <w:autoSpaceDN w:val="0"/>
-        <w:adjustRightInd w:val="0"/>
-        <w:rPr>
-          <w:rFonts w:ascii="CMR10" w:hAnsi="CMR10" w:cs="CMR10"/>
-          <w:sz w:val="20"/>
-          <w:szCs w:val="20"/>
-        </w:rPr>
-      </w:pPr>
-    </w:p>
-    <w:p>
-      <w:pPr>
-        <w:autoSpaceDE w:val="0"/>
-        <w:autoSpaceDN w:val="0"/>
-        <w:adjustRightInd w:val="0"/>
-        <w:rPr>
-          <w:rFonts w:ascii="CMR10" w:hAnsi="CMR10" w:cs="CMR10"/>
-          <w:sz w:val="20"/>
-          <w:szCs w:val="20"/>
-        </w:rPr>
-      </w:pPr>
-    </w:p>
-    <w:p>
-      <w:pPr>
-        <w:autoSpaceDE w:val="0"/>
-        <w:autoSpaceDN w:val="0"/>
-        <w:adjustRightInd w:val="0"/>
-        <w:rPr>
-          <w:rFonts w:ascii="CMR10" w:hAnsi="CMR10" w:cs="CMR10"/>
-          <w:sz w:val="20"/>
-          <w:szCs w:val="20"/>
-        </w:rPr>
-      </w:pPr>
-    </w:p>
-    <w:p>
-      <w:pPr>
-        <w:autoSpaceDE w:val="0"/>
-        <w:autoSpaceDN w:val="0"/>
-        <w:adjustRightInd w:val="0"/>
-        <w:rPr>
-          <w:rFonts w:ascii="CMR10" w:hAnsi="CMR10" w:cs="CMR10"/>
-          <w:sz w:val="20"/>
-          <w:szCs w:val="20"/>
-        </w:rPr>
-      </w:pPr>
-    </w:p>
-    <w:p>
-      <w:pPr>
-        <w:autoSpaceDE w:val="0"/>
-        <w:autoSpaceDN w:val="0"/>
-        <w:adjustRightInd w:val="0"/>
-        <w:rPr>
-          <w:rFonts w:ascii="CMR10" w:hAnsi="CMR10" w:cs="CMR10"/>
-          <w:sz w:val="20"/>
-          <w:szCs w:val="20"/>
-        </w:rPr>
-      </w:pPr>
-    </w:p>
-    <w:p>
-      <w:pPr>
-        <w:autoSpaceDE w:val="0"/>
-        <w:autoSpaceDN w:val="0"/>
-        <w:adjustRightInd w:val="0"/>
-        <w:rPr>
-          <w:rFonts w:ascii="CMR10" w:hAnsi="CMR10" w:cs="CMR10"/>
-          <w:sz w:val="20"/>
-          <w:szCs w:val="20"/>
-        </w:rPr>
-      </w:pPr>
-    </w:p>
-    <w:p>
-      <w:pPr>
-        <w:autoSpaceDE w:val="0"/>
-        <w:autoSpaceDN w:val="0"/>
-        <w:adjustRightInd w:val="0"/>
-        <w:rPr>
-          <w:rFonts w:ascii="CMR10" w:hAnsi="CMR10" w:cs="CMR10"/>
-          <w:sz w:val="20"/>
-          <w:szCs w:val="20"/>
-        </w:rPr>
-      </w:pPr>
-    </w:p>
-    <w:p>
-      <w:pPr>
-        <w:autoSpaceDE w:val="0"/>
-        <w:autoSpaceDN w:val="0"/>
-        <w:adjustRightInd w:val="0"/>
-        <w:rPr>
-          <w:rFonts w:ascii="CMR10" w:hAnsi="CMR10" w:cs="CMR10"/>
-          <w:sz w:val="20"/>
-          <w:szCs w:val="20"/>
-        </w:rPr>
-      </w:pPr>
-    </w:p>
-    <w:p>
-      <w:pPr>
-        <w:pStyle w:val="ListParagraph"/>
+        <w:pStyle w:val="PargrafodaLista"/>
         <w:numPr>
           <w:ilvl w:val="0"/>
           <w:numId w:val="4"/>
@@ -2031,6 +1842,2233 @@
         <w:rPr>
           <w:rFonts w:ascii="Times New Roman" w:hAnsi="Times New Roman" w:cs="Times New Roman"/>
           <w:b/>
+          <w:sz w:val="24"/>
+          <w:szCs w:val="24"/>
+        </w:rPr>
+      </w:pPr>
+      <w:r>
+        <w:rPr>
+          <w:rFonts w:ascii="Times New Roman" w:hAnsi="Times New Roman" w:cs="Times New Roman"/>
+          <w:b/>
+          <w:sz w:val="24"/>
+          <w:szCs w:val="24"/>
+        </w:rPr>
+        <w:t>Visualização do Tabuleiro</w:t>
+      </w:r>
+    </w:p>
+    <w:p>
+      <w:pPr>
+        <w:autoSpaceDE w:val="0"/>
+        <w:autoSpaceDN w:val="0"/>
+        <w:adjustRightInd w:val="0"/>
+        <w:rPr>
+          <w:rFonts w:ascii="CMR10" w:hAnsi="CMR10" w:cs="CMR10"/>
+          <w:sz w:val="20"/>
+          <w:szCs w:val="20"/>
+        </w:rPr>
+      </w:pPr>
+    </w:p>
+    <w:p>
+      <w:pPr>
+        <w:autoSpaceDE w:val="0"/>
+        <w:autoSpaceDN w:val="0"/>
+        <w:adjustRightInd w:val="0"/>
+        <w:ind w:left="360"/>
+        <w:jc w:val="both"/>
+        <w:rPr>
+          <w:rFonts w:ascii="Times New Roman" w:hAnsi="Times New Roman" w:cs="Times New Roman"/>
+          <w:sz w:val="24"/>
+          <w:szCs w:val="24"/>
+        </w:rPr>
+      </w:pPr>
+      <w:r>
+        <w:rPr>
+          <w:rFonts w:ascii="Times New Roman" w:hAnsi="Times New Roman" w:cs="Times New Roman"/>
+          <w:sz w:val="24"/>
+          <w:szCs w:val="24"/>
+        </w:rPr>
+        <w:t xml:space="preserve">A visualização do tabuleiro é feita usando a função </w:t>
+      </w:r>
+      <w:proofErr w:type="spellStart"/>
+      <w:r>
+        <w:rPr>
+          <w:rFonts w:ascii="Times New Roman" w:hAnsi="Times New Roman" w:cs="Times New Roman"/>
+          <w:sz w:val="24"/>
+          <w:szCs w:val="24"/>
+        </w:rPr>
+        <w:t>display_board</w:t>
+      </w:r>
+      <w:proofErr w:type="spellEnd"/>
+      <w:r>
+        <w:rPr>
+          <w:rFonts w:ascii="Times New Roman" w:hAnsi="Times New Roman" w:cs="Times New Roman"/>
+          <w:sz w:val="24"/>
+          <w:szCs w:val="24"/>
+        </w:rPr>
+        <w:t xml:space="preserve">(B), em que B </w:t>
+      </w:r>
+      <w:r>
+        <w:rPr>
+          <w:rFonts w:ascii="Times New Roman" w:hAnsi="Times New Roman" w:cs="Times New Roman"/>
+          <w:sz w:val="24"/>
+          <w:szCs w:val="24"/>
+        </w:rPr>
+        <w:t xml:space="preserve">é o </w:t>
+      </w:r>
+      <w:bookmarkStart w:id="0" w:name="_GoBack"/>
+      <w:bookmarkEnd w:id="0"/>
+      <w:r>
+        <w:rPr>
+          <w:rFonts w:ascii="Times New Roman" w:hAnsi="Times New Roman" w:cs="Times New Roman"/>
+          <w:sz w:val="24"/>
+          <w:szCs w:val="24"/>
+        </w:rPr>
+        <w:t>tabuleiro.</w:t>
+      </w:r>
+    </w:p>
+    <w:p>
+      <w:pPr>
+        <w:autoSpaceDE w:val="0"/>
+        <w:autoSpaceDN w:val="0"/>
+        <w:adjustRightInd w:val="0"/>
+        <w:ind w:left="360"/>
+        <w:jc w:val="both"/>
+        <w:rPr>
+          <w:rFonts w:ascii="Times New Roman" w:hAnsi="Times New Roman" w:cs="Times New Roman"/>
+          <w:sz w:val="24"/>
+          <w:szCs w:val="24"/>
+        </w:rPr>
+      </w:pPr>
+    </w:p>
+    <w:p>
+      <w:pPr>
+        <w:autoSpaceDE w:val="0"/>
+        <w:autoSpaceDN w:val="0"/>
+        <w:adjustRightInd w:val="0"/>
+        <w:ind w:left="360"/>
+        <w:jc w:val="both"/>
+        <w:rPr>
+          <w:rFonts w:ascii="Times New Roman" w:hAnsi="Times New Roman" w:cs="Times New Roman"/>
+          <w:sz w:val="24"/>
+          <w:szCs w:val="24"/>
+        </w:rPr>
+      </w:pPr>
+      <w:r>
+        <w:rPr>
+          <w:rFonts w:ascii="Times New Roman" w:hAnsi="Times New Roman" w:cs="Times New Roman"/>
+          <w:sz w:val="24"/>
+          <w:szCs w:val="24"/>
+        </w:rPr>
+        <w:t>Código usado para a função:</w:t>
+      </w:r>
+    </w:p>
+    <w:p>
+      <w:pPr>
+        <w:autoSpaceDE w:val="0"/>
+        <w:autoSpaceDN w:val="0"/>
+        <w:adjustRightInd w:val="0"/>
+        <w:ind w:left="360"/>
+        <w:rPr>
+          <w:rFonts w:ascii="Times New Roman" w:hAnsi="Times New Roman" w:cs="Times New Roman"/>
+          <w:sz w:val="24"/>
+          <w:szCs w:val="24"/>
+        </w:rPr>
+      </w:pPr>
+    </w:p>
+    <w:p>
+      <w:pPr>
+        <w:autoSpaceDE w:val="0"/>
+        <w:autoSpaceDN w:val="0"/>
+        <w:adjustRightInd w:val="0"/>
+        <w:ind w:left="360"/>
+        <w:rPr>
+          <w:rFonts w:ascii="Times New Roman" w:hAnsi="Times New Roman" w:cs="Times New Roman"/>
+          <w:sz w:val="24"/>
+          <w:szCs w:val="24"/>
+          <w:lang w:val="en-US"/>
+        </w:rPr>
+      </w:pPr>
+      <w:proofErr w:type="spellStart"/>
+      <w:r>
+        <w:rPr>
+          <w:rFonts w:ascii="Times New Roman" w:hAnsi="Times New Roman" w:cs="Times New Roman"/>
+          <w:sz w:val="24"/>
+          <w:szCs w:val="24"/>
+          <w:lang w:val="en-US"/>
+        </w:rPr>
+        <w:t>display_board</w:t>
+      </w:r>
+      <w:proofErr w:type="spellEnd"/>
+      <w:r>
+        <w:rPr>
+          <w:rFonts w:ascii="Times New Roman" w:hAnsi="Times New Roman" w:cs="Times New Roman"/>
+          <w:sz w:val="24"/>
+          <w:szCs w:val="24"/>
+          <w:lang w:val="en-US"/>
+        </w:rPr>
+        <w:t>(H</w:t>
+      </w:r>
+      <w:proofErr w:type="gramStart"/>
+      <w:r>
+        <w:rPr>
+          <w:rFonts w:ascii="Times New Roman" w:hAnsi="Times New Roman" w:cs="Times New Roman"/>
+          <w:sz w:val="24"/>
+          <w:szCs w:val="24"/>
+          <w:lang w:val="en-US"/>
+        </w:rPr>
+        <w:t>):-</w:t>
+      </w:r>
+      <w:proofErr w:type="gramEnd"/>
+      <w:r>
+        <w:rPr>
+          <w:rFonts w:ascii="Times New Roman" w:hAnsi="Times New Roman" w:cs="Times New Roman"/>
+          <w:sz w:val="24"/>
+          <w:szCs w:val="24"/>
+          <w:lang w:val="en-US"/>
+        </w:rPr>
+        <w:t xml:space="preserve"> </w:t>
+      </w:r>
+    </w:p>
+    <w:p>
+      <w:pPr>
+        <w:autoSpaceDE w:val="0"/>
+        <w:autoSpaceDN w:val="0"/>
+        <w:adjustRightInd w:val="0"/>
+        <w:ind w:left="360"/>
+        <w:rPr>
+          <w:rFonts w:ascii="Times New Roman" w:hAnsi="Times New Roman" w:cs="Times New Roman"/>
+          <w:sz w:val="24"/>
+          <w:szCs w:val="24"/>
+          <w:lang w:val="en-US"/>
+        </w:rPr>
+      </w:pPr>
+      <w:r>
+        <w:rPr>
+          <w:rFonts w:ascii="Times New Roman" w:hAnsi="Times New Roman" w:cs="Times New Roman"/>
+          <w:sz w:val="24"/>
+          <w:szCs w:val="24"/>
+          <w:lang w:val="en-US"/>
+        </w:rPr>
+        <w:t xml:space="preserve">            </w:t>
+      </w:r>
+      <w:proofErr w:type="spellStart"/>
+      <w:r>
+        <w:rPr>
+          <w:rFonts w:ascii="Times New Roman" w:hAnsi="Times New Roman" w:cs="Times New Roman"/>
+          <w:sz w:val="24"/>
+          <w:szCs w:val="24"/>
+          <w:lang w:val="en-US"/>
+        </w:rPr>
+        <w:t>display_</w:t>
+      </w:r>
+      <w:proofErr w:type="gramStart"/>
+      <w:r>
+        <w:rPr>
+          <w:rFonts w:ascii="Times New Roman" w:hAnsi="Times New Roman" w:cs="Times New Roman"/>
+          <w:sz w:val="24"/>
+          <w:szCs w:val="24"/>
+          <w:lang w:val="en-US"/>
+        </w:rPr>
+        <w:t>line</w:t>
+      </w:r>
+      <w:proofErr w:type="spellEnd"/>
+      <w:r>
+        <w:rPr>
+          <w:rFonts w:ascii="Times New Roman" w:hAnsi="Times New Roman" w:cs="Times New Roman"/>
+          <w:sz w:val="24"/>
+          <w:szCs w:val="24"/>
+          <w:lang w:val="en-US"/>
+        </w:rPr>
+        <w:t>(</w:t>
+      </w:r>
+      <w:proofErr w:type="gramEnd"/>
+      <w:r>
+        <w:rPr>
+          <w:rFonts w:ascii="Times New Roman" w:hAnsi="Times New Roman" w:cs="Times New Roman"/>
+          <w:sz w:val="24"/>
+          <w:szCs w:val="24"/>
+          <w:lang w:val="en-US"/>
+        </w:rPr>
+        <w:t>73),</w:t>
+      </w:r>
+    </w:p>
+    <w:p>
+      <w:pPr>
+        <w:autoSpaceDE w:val="0"/>
+        <w:autoSpaceDN w:val="0"/>
+        <w:adjustRightInd w:val="0"/>
+        <w:ind w:left="360"/>
+        <w:rPr>
+          <w:rFonts w:ascii="Times New Roman" w:hAnsi="Times New Roman" w:cs="Times New Roman"/>
+          <w:sz w:val="24"/>
+          <w:szCs w:val="24"/>
+          <w:lang w:val="en-US"/>
+        </w:rPr>
+      </w:pPr>
+      <w:r>
+        <w:rPr>
+          <w:rFonts w:ascii="Times New Roman" w:hAnsi="Times New Roman" w:cs="Times New Roman"/>
+          <w:sz w:val="24"/>
+          <w:szCs w:val="24"/>
+          <w:lang w:val="en-US"/>
+        </w:rPr>
+        <w:t xml:space="preserve">            </w:t>
+      </w:r>
+      <w:proofErr w:type="spellStart"/>
+      <w:r>
+        <w:rPr>
+          <w:rFonts w:ascii="Times New Roman" w:hAnsi="Times New Roman" w:cs="Times New Roman"/>
+          <w:sz w:val="24"/>
+          <w:szCs w:val="24"/>
+          <w:lang w:val="en-US"/>
+        </w:rPr>
+        <w:t>display_</w:t>
+      </w:r>
+      <w:proofErr w:type="gramStart"/>
+      <w:r>
+        <w:rPr>
+          <w:rFonts w:ascii="Times New Roman" w:hAnsi="Times New Roman" w:cs="Times New Roman"/>
+          <w:sz w:val="24"/>
+          <w:szCs w:val="24"/>
+          <w:lang w:val="en-US"/>
+        </w:rPr>
+        <w:t>line</w:t>
+      </w:r>
+      <w:proofErr w:type="spellEnd"/>
+      <w:r>
+        <w:rPr>
+          <w:rFonts w:ascii="Times New Roman" w:hAnsi="Times New Roman" w:cs="Times New Roman"/>
+          <w:sz w:val="24"/>
+          <w:szCs w:val="24"/>
+          <w:lang w:val="en-US"/>
+        </w:rPr>
+        <w:t>(</w:t>
+      </w:r>
+      <w:proofErr w:type="gramEnd"/>
+      <w:r>
+        <w:rPr>
+          <w:rFonts w:ascii="Times New Roman" w:hAnsi="Times New Roman" w:cs="Times New Roman"/>
+          <w:sz w:val="24"/>
+          <w:szCs w:val="24"/>
+          <w:lang w:val="en-US"/>
+        </w:rPr>
+        <w:t xml:space="preserve">73), </w:t>
+      </w:r>
+    </w:p>
+    <w:p>
+      <w:pPr>
+        <w:autoSpaceDE w:val="0"/>
+        <w:autoSpaceDN w:val="0"/>
+        <w:adjustRightInd w:val="0"/>
+        <w:ind w:left="360"/>
+        <w:rPr>
+          <w:rFonts w:ascii="Times New Roman" w:hAnsi="Times New Roman" w:cs="Times New Roman"/>
+          <w:sz w:val="24"/>
+          <w:szCs w:val="24"/>
+          <w:lang w:val="en-US"/>
+        </w:rPr>
+      </w:pPr>
+      <w:r>
+        <w:rPr>
+          <w:rFonts w:ascii="Times New Roman" w:hAnsi="Times New Roman" w:cs="Times New Roman"/>
+          <w:sz w:val="24"/>
+          <w:szCs w:val="24"/>
+          <w:lang w:val="en-US"/>
+        </w:rPr>
+        <w:t xml:space="preserve">            </w:t>
+      </w:r>
+      <w:proofErr w:type="spellStart"/>
+      <w:r>
+        <w:rPr>
+          <w:rFonts w:ascii="Times New Roman" w:hAnsi="Times New Roman" w:cs="Times New Roman"/>
+          <w:sz w:val="24"/>
+          <w:szCs w:val="24"/>
+          <w:lang w:val="en-US"/>
+        </w:rPr>
+        <w:t>display_board_aux</w:t>
+      </w:r>
+      <w:proofErr w:type="spellEnd"/>
+      <w:r>
+        <w:rPr>
+          <w:rFonts w:ascii="Times New Roman" w:hAnsi="Times New Roman" w:cs="Times New Roman"/>
+          <w:sz w:val="24"/>
+          <w:szCs w:val="24"/>
+          <w:lang w:val="en-US"/>
+        </w:rPr>
+        <w:t>(H).</w:t>
+      </w:r>
+    </w:p>
+    <w:p>
+      <w:pPr>
+        <w:autoSpaceDE w:val="0"/>
+        <w:autoSpaceDN w:val="0"/>
+        <w:adjustRightInd w:val="0"/>
+        <w:ind w:left="360"/>
+        <w:rPr>
+          <w:rFonts w:ascii="Times New Roman" w:hAnsi="Times New Roman" w:cs="Times New Roman"/>
+          <w:sz w:val="24"/>
+          <w:szCs w:val="24"/>
+          <w:lang w:val="en-US"/>
+        </w:rPr>
+      </w:pPr>
+    </w:p>
+    <w:p>
+      <w:pPr>
+        <w:autoSpaceDE w:val="0"/>
+        <w:autoSpaceDN w:val="0"/>
+        <w:adjustRightInd w:val="0"/>
+        <w:ind w:left="360"/>
+        <w:rPr>
+          <w:rFonts w:ascii="Times New Roman" w:hAnsi="Times New Roman" w:cs="Times New Roman"/>
+          <w:sz w:val="24"/>
+          <w:szCs w:val="24"/>
+          <w:lang w:val="en-US"/>
+        </w:rPr>
+      </w:pPr>
+      <w:proofErr w:type="spellStart"/>
+      <w:r>
+        <w:rPr>
+          <w:rFonts w:ascii="Times New Roman" w:hAnsi="Times New Roman" w:cs="Times New Roman"/>
+          <w:sz w:val="24"/>
+          <w:szCs w:val="24"/>
+          <w:lang w:val="en-US"/>
+        </w:rPr>
+        <w:t>displat_board_</w:t>
+      </w:r>
+      <w:proofErr w:type="gramStart"/>
+      <w:r>
+        <w:rPr>
+          <w:rFonts w:ascii="Times New Roman" w:hAnsi="Times New Roman" w:cs="Times New Roman"/>
+          <w:sz w:val="24"/>
+          <w:szCs w:val="24"/>
+          <w:lang w:val="en-US"/>
+        </w:rPr>
+        <w:t>aux</w:t>
+      </w:r>
+      <w:proofErr w:type="spellEnd"/>
+      <w:r>
+        <w:rPr>
+          <w:rFonts w:ascii="Times New Roman" w:hAnsi="Times New Roman" w:cs="Times New Roman"/>
+          <w:sz w:val="24"/>
+          <w:szCs w:val="24"/>
+          <w:lang w:val="en-US"/>
+        </w:rPr>
+        <w:t>(</w:t>
+      </w:r>
+      <w:proofErr w:type="gramEnd"/>
+      <w:r>
+        <w:rPr>
+          <w:rFonts w:ascii="Times New Roman" w:hAnsi="Times New Roman" w:cs="Times New Roman"/>
+          <w:sz w:val="24"/>
+          <w:szCs w:val="24"/>
+          <w:lang w:val="en-US"/>
+        </w:rPr>
+        <w:t>[]).</w:t>
+      </w:r>
+    </w:p>
+    <w:p>
+      <w:pPr>
+        <w:autoSpaceDE w:val="0"/>
+        <w:autoSpaceDN w:val="0"/>
+        <w:adjustRightInd w:val="0"/>
+        <w:ind w:left="360"/>
+        <w:rPr>
+          <w:rFonts w:ascii="Times New Roman" w:hAnsi="Times New Roman" w:cs="Times New Roman"/>
+          <w:sz w:val="24"/>
+          <w:szCs w:val="24"/>
+          <w:lang w:val="en-US"/>
+        </w:rPr>
+      </w:pPr>
+      <w:proofErr w:type="spellStart"/>
+      <w:r>
+        <w:rPr>
+          <w:rFonts w:ascii="Times New Roman" w:hAnsi="Times New Roman" w:cs="Times New Roman"/>
+          <w:sz w:val="24"/>
+          <w:szCs w:val="24"/>
+          <w:lang w:val="en-US"/>
+        </w:rPr>
+        <w:lastRenderedPageBreak/>
+        <w:t>display_board_aux</w:t>
+      </w:r>
+      <w:proofErr w:type="spellEnd"/>
+      <w:r>
+        <w:rPr>
+          <w:rFonts w:ascii="Times New Roman" w:hAnsi="Times New Roman" w:cs="Times New Roman"/>
+          <w:sz w:val="24"/>
+          <w:szCs w:val="24"/>
+          <w:lang w:val="en-US"/>
+        </w:rPr>
+        <w:t>([H|T]</w:t>
+      </w:r>
+      <w:proofErr w:type="gramStart"/>
+      <w:r>
+        <w:rPr>
+          <w:rFonts w:ascii="Times New Roman" w:hAnsi="Times New Roman" w:cs="Times New Roman"/>
+          <w:sz w:val="24"/>
+          <w:szCs w:val="24"/>
+          <w:lang w:val="en-US"/>
+        </w:rPr>
+        <w:t>):-</w:t>
+      </w:r>
+      <w:proofErr w:type="gramEnd"/>
+      <w:r>
+        <w:rPr>
+          <w:rFonts w:ascii="Times New Roman" w:hAnsi="Times New Roman" w:cs="Times New Roman"/>
+          <w:sz w:val="24"/>
+          <w:szCs w:val="24"/>
+          <w:lang w:val="en-US"/>
+        </w:rPr>
+        <w:t xml:space="preserve"> </w:t>
+      </w:r>
+    </w:p>
+    <w:p>
+      <w:pPr>
+        <w:autoSpaceDE w:val="0"/>
+        <w:autoSpaceDN w:val="0"/>
+        <w:adjustRightInd w:val="0"/>
+        <w:ind w:left="360"/>
+        <w:rPr>
+          <w:rFonts w:ascii="Times New Roman" w:hAnsi="Times New Roman" w:cs="Times New Roman"/>
+          <w:sz w:val="24"/>
+          <w:szCs w:val="24"/>
+        </w:rPr>
+      </w:pPr>
+      <w:r>
+        <w:rPr>
+          <w:rFonts w:ascii="Times New Roman" w:hAnsi="Times New Roman" w:cs="Times New Roman"/>
+          <w:sz w:val="24"/>
+          <w:szCs w:val="24"/>
+          <w:lang w:val="en-US"/>
+        </w:rPr>
+        <w:t xml:space="preserve">            </w:t>
+      </w:r>
+      <w:proofErr w:type="spellStart"/>
+      <w:r>
+        <w:rPr>
+          <w:rFonts w:ascii="Times New Roman" w:hAnsi="Times New Roman" w:cs="Times New Roman"/>
+          <w:sz w:val="24"/>
+          <w:szCs w:val="24"/>
+        </w:rPr>
+        <w:t>display_board_row</w:t>
+      </w:r>
+      <w:proofErr w:type="spellEnd"/>
+      <w:r>
+        <w:rPr>
+          <w:rFonts w:ascii="Times New Roman" w:hAnsi="Times New Roman" w:cs="Times New Roman"/>
+          <w:sz w:val="24"/>
+          <w:szCs w:val="24"/>
+        </w:rPr>
+        <w:t xml:space="preserve">(H,1), </w:t>
+      </w:r>
+    </w:p>
+    <w:p>
+      <w:pPr>
+        <w:autoSpaceDE w:val="0"/>
+        <w:autoSpaceDN w:val="0"/>
+        <w:adjustRightInd w:val="0"/>
+        <w:ind w:left="360"/>
+        <w:rPr>
+          <w:rFonts w:ascii="Times New Roman" w:hAnsi="Times New Roman" w:cs="Times New Roman"/>
+          <w:sz w:val="24"/>
+          <w:szCs w:val="24"/>
+        </w:rPr>
+      </w:pPr>
+      <w:r>
+        <w:rPr>
+          <w:rFonts w:ascii="Times New Roman" w:hAnsi="Times New Roman" w:cs="Times New Roman"/>
+          <w:sz w:val="24"/>
+          <w:szCs w:val="24"/>
+        </w:rPr>
+        <w:t xml:space="preserve">            </w:t>
+      </w:r>
+      <w:proofErr w:type="spellStart"/>
+      <w:r>
+        <w:rPr>
+          <w:rFonts w:ascii="Times New Roman" w:hAnsi="Times New Roman" w:cs="Times New Roman"/>
+          <w:sz w:val="24"/>
+          <w:szCs w:val="24"/>
+        </w:rPr>
+        <w:t>display_board_aux</w:t>
+      </w:r>
+      <w:proofErr w:type="spellEnd"/>
+      <w:r>
+        <w:rPr>
+          <w:rFonts w:ascii="Times New Roman" w:hAnsi="Times New Roman" w:cs="Times New Roman"/>
+          <w:sz w:val="24"/>
+          <w:szCs w:val="24"/>
+        </w:rPr>
+        <w:t>(T).</w:t>
+      </w:r>
+    </w:p>
+    <w:p>
+      <w:pPr>
+        <w:autoSpaceDE w:val="0"/>
+        <w:autoSpaceDN w:val="0"/>
+        <w:adjustRightInd w:val="0"/>
+        <w:ind w:left="360"/>
+        <w:rPr>
+          <w:rFonts w:ascii="Times New Roman" w:hAnsi="Times New Roman" w:cs="Times New Roman"/>
+          <w:sz w:val="24"/>
+          <w:szCs w:val="24"/>
+        </w:rPr>
+      </w:pPr>
+    </w:p>
+    <w:p>
+      <w:pPr>
+        <w:autoSpaceDE w:val="0"/>
+        <w:autoSpaceDN w:val="0"/>
+        <w:adjustRightInd w:val="0"/>
+        <w:ind w:left="360"/>
+        <w:rPr>
+          <w:rFonts w:ascii="Times New Roman" w:hAnsi="Times New Roman" w:cs="Times New Roman"/>
+          <w:sz w:val="24"/>
+          <w:szCs w:val="24"/>
+          <w:lang w:val="en-US"/>
+        </w:rPr>
+      </w:pPr>
+      <w:proofErr w:type="spellStart"/>
+      <w:r>
+        <w:rPr>
+          <w:rFonts w:ascii="Times New Roman" w:hAnsi="Times New Roman" w:cs="Times New Roman"/>
+          <w:sz w:val="24"/>
+          <w:szCs w:val="24"/>
+          <w:lang w:val="en-US"/>
+        </w:rPr>
+        <w:t>display_board_row</w:t>
+      </w:r>
+      <w:proofErr w:type="spellEnd"/>
+      <w:r>
+        <w:rPr>
+          <w:rFonts w:ascii="Times New Roman" w:hAnsi="Times New Roman" w:cs="Times New Roman"/>
+          <w:sz w:val="24"/>
+          <w:szCs w:val="24"/>
+          <w:lang w:val="en-US"/>
+        </w:rPr>
+        <w:t>([</w:t>
+      </w:r>
+      <w:proofErr w:type="gramStart"/>
+      <w:r>
+        <w:rPr>
+          <w:rFonts w:ascii="Times New Roman" w:hAnsi="Times New Roman" w:cs="Times New Roman"/>
+          <w:sz w:val="24"/>
+          <w:szCs w:val="24"/>
+          <w:lang w:val="en-US"/>
+        </w:rPr>
+        <w:t>],N</w:t>
+      </w:r>
+      <w:proofErr w:type="gramEnd"/>
+      <w:r>
+        <w:rPr>
+          <w:rFonts w:ascii="Times New Roman" w:hAnsi="Times New Roman" w:cs="Times New Roman"/>
+          <w:sz w:val="24"/>
+          <w:szCs w:val="24"/>
+          <w:lang w:val="en-US"/>
+        </w:rPr>
+        <w:t>).</w:t>
+      </w:r>
+    </w:p>
+    <w:p>
+      <w:pPr>
+        <w:autoSpaceDE w:val="0"/>
+        <w:autoSpaceDN w:val="0"/>
+        <w:adjustRightInd w:val="0"/>
+        <w:ind w:left="360"/>
+        <w:rPr>
+          <w:rFonts w:ascii="Times New Roman" w:hAnsi="Times New Roman" w:cs="Times New Roman"/>
+          <w:sz w:val="24"/>
+          <w:szCs w:val="24"/>
+          <w:lang w:val="en-US"/>
+        </w:rPr>
+      </w:pPr>
+      <w:proofErr w:type="spellStart"/>
+      <w:r>
+        <w:rPr>
+          <w:rFonts w:ascii="Times New Roman" w:hAnsi="Times New Roman" w:cs="Times New Roman"/>
+          <w:sz w:val="24"/>
+          <w:szCs w:val="24"/>
+          <w:lang w:val="en-US"/>
+        </w:rPr>
+        <w:t>display_board_row</w:t>
+      </w:r>
+      <w:proofErr w:type="spellEnd"/>
+      <w:r>
+        <w:rPr>
+          <w:rFonts w:ascii="Times New Roman" w:hAnsi="Times New Roman" w:cs="Times New Roman"/>
+          <w:sz w:val="24"/>
+          <w:szCs w:val="24"/>
+          <w:lang w:val="en-US"/>
+        </w:rPr>
+        <w:t>(</w:t>
+      </w:r>
+      <w:proofErr w:type="gramStart"/>
+      <w:r>
+        <w:rPr>
+          <w:rFonts w:ascii="Times New Roman" w:hAnsi="Times New Roman" w:cs="Times New Roman"/>
+          <w:sz w:val="24"/>
+          <w:szCs w:val="24"/>
+          <w:lang w:val="en-US"/>
+        </w:rPr>
+        <w:t>H,N</w:t>
+      </w:r>
+      <w:proofErr w:type="gramEnd"/>
+      <w:r>
+        <w:rPr>
+          <w:rFonts w:ascii="Times New Roman" w:hAnsi="Times New Roman" w:cs="Times New Roman"/>
+          <w:sz w:val="24"/>
+          <w:szCs w:val="24"/>
+          <w:lang w:val="en-US"/>
+        </w:rPr>
+        <w:t>):-</w:t>
+      </w:r>
+    </w:p>
+    <w:p>
+      <w:pPr>
+        <w:autoSpaceDE w:val="0"/>
+        <w:autoSpaceDN w:val="0"/>
+        <w:adjustRightInd w:val="0"/>
+        <w:ind w:left="360"/>
+        <w:rPr>
+          <w:rFonts w:ascii="Times New Roman" w:hAnsi="Times New Roman" w:cs="Times New Roman"/>
+          <w:sz w:val="24"/>
+          <w:szCs w:val="24"/>
+          <w:lang w:val="en-US"/>
+        </w:rPr>
+      </w:pPr>
+      <w:r>
+        <w:rPr>
+          <w:rFonts w:ascii="Times New Roman" w:hAnsi="Times New Roman" w:cs="Times New Roman"/>
+          <w:sz w:val="24"/>
+          <w:szCs w:val="24"/>
+          <w:lang w:val="en-US"/>
+        </w:rPr>
+        <w:t xml:space="preserve">            N&gt;3,</w:t>
+      </w:r>
+    </w:p>
+    <w:p>
+      <w:pPr>
+        <w:autoSpaceDE w:val="0"/>
+        <w:autoSpaceDN w:val="0"/>
+        <w:adjustRightInd w:val="0"/>
+        <w:ind w:left="360"/>
+        <w:rPr>
+          <w:rFonts w:ascii="Times New Roman" w:hAnsi="Times New Roman" w:cs="Times New Roman"/>
+          <w:sz w:val="24"/>
+          <w:szCs w:val="24"/>
+          <w:lang w:val="en-US"/>
+        </w:rPr>
+      </w:pPr>
+      <w:r>
+        <w:rPr>
+          <w:rFonts w:ascii="Times New Roman" w:hAnsi="Times New Roman" w:cs="Times New Roman"/>
+          <w:sz w:val="24"/>
+          <w:szCs w:val="24"/>
+          <w:lang w:val="en-US"/>
+        </w:rPr>
+        <w:t xml:space="preserve">            </w:t>
+      </w:r>
+      <w:proofErr w:type="spellStart"/>
+      <w:r>
+        <w:rPr>
+          <w:rFonts w:ascii="Times New Roman" w:hAnsi="Times New Roman" w:cs="Times New Roman"/>
+          <w:sz w:val="24"/>
+          <w:szCs w:val="24"/>
+          <w:lang w:val="en-US"/>
+        </w:rPr>
+        <w:t>display_</w:t>
+      </w:r>
+      <w:proofErr w:type="gramStart"/>
+      <w:r>
+        <w:rPr>
+          <w:rFonts w:ascii="Times New Roman" w:hAnsi="Times New Roman" w:cs="Times New Roman"/>
+          <w:sz w:val="24"/>
+          <w:szCs w:val="24"/>
+          <w:lang w:val="en-US"/>
+        </w:rPr>
+        <w:t>line</w:t>
+      </w:r>
+      <w:proofErr w:type="spellEnd"/>
+      <w:r>
+        <w:rPr>
+          <w:rFonts w:ascii="Times New Roman" w:hAnsi="Times New Roman" w:cs="Times New Roman"/>
+          <w:sz w:val="24"/>
+          <w:szCs w:val="24"/>
+          <w:lang w:val="en-US"/>
+        </w:rPr>
+        <w:t>(</w:t>
+      </w:r>
+      <w:proofErr w:type="gramEnd"/>
+      <w:r>
+        <w:rPr>
+          <w:rFonts w:ascii="Times New Roman" w:hAnsi="Times New Roman" w:cs="Times New Roman"/>
+          <w:sz w:val="24"/>
+          <w:szCs w:val="24"/>
+          <w:lang w:val="en-US"/>
+        </w:rPr>
+        <w:t>73).</w:t>
+      </w:r>
+    </w:p>
+    <w:p>
+      <w:pPr>
+        <w:autoSpaceDE w:val="0"/>
+        <w:autoSpaceDN w:val="0"/>
+        <w:adjustRightInd w:val="0"/>
+        <w:ind w:left="360"/>
+        <w:rPr>
+          <w:rFonts w:ascii="Times New Roman" w:hAnsi="Times New Roman" w:cs="Times New Roman"/>
+          <w:sz w:val="24"/>
+          <w:szCs w:val="24"/>
+          <w:lang w:val="en-US"/>
+        </w:rPr>
+      </w:pPr>
+      <w:proofErr w:type="spellStart"/>
+      <w:r>
+        <w:rPr>
+          <w:rFonts w:ascii="Times New Roman" w:hAnsi="Times New Roman" w:cs="Times New Roman"/>
+          <w:sz w:val="24"/>
+          <w:szCs w:val="24"/>
+          <w:lang w:val="en-US"/>
+        </w:rPr>
+        <w:t>display_board_row</w:t>
+      </w:r>
+      <w:proofErr w:type="spellEnd"/>
+      <w:r>
+        <w:rPr>
+          <w:rFonts w:ascii="Times New Roman" w:hAnsi="Times New Roman" w:cs="Times New Roman"/>
+          <w:sz w:val="24"/>
+          <w:szCs w:val="24"/>
+          <w:lang w:val="en-US"/>
+        </w:rPr>
+        <w:t>(</w:t>
+      </w:r>
+      <w:proofErr w:type="gramStart"/>
+      <w:r>
+        <w:rPr>
+          <w:rFonts w:ascii="Times New Roman" w:hAnsi="Times New Roman" w:cs="Times New Roman"/>
+          <w:sz w:val="24"/>
+          <w:szCs w:val="24"/>
+          <w:lang w:val="en-US"/>
+        </w:rPr>
+        <w:t>H,N</w:t>
+      </w:r>
+      <w:proofErr w:type="gramEnd"/>
+      <w:r>
+        <w:rPr>
+          <w:rFonts w:ascii="Times New Roman" w:hAnsi="Times New Roman" w:cs="Times New Roman"/>
+          <w:sz w:val="24"/>
+          <w:szCs w:val="24"/>
+          <w:lang w:val="en-US"/>
+        </w:rPr>
+        <w:t xml:space="preserve">):- </w:t>
+      </w:r>
+    </w:p>
+    <w:p>
+      <w:pPr>
+        <w:autoSpaceDE w:val="0"/>
+        <w:autoSpaceDN w:val="0"/>
+        <w:adjustRightInd w:val="0"/>
+        <w:ind w:left="360"/>
+        <w:rPr>
+          <w:rFonts w:ascii="Times New Roman" w:hAnsi="Times New Roman" w:cs="Times New Roman"/>
+          <w:sz w:val="24"/>
+          <w:szCs w:val="24"/>
+          <w:lang w:val="en-US"/>
+        </w:rPr>
+      </w:pPr>
+      <w:r>
+        <w:rPr>
+          <w:rFonts w:ascii="Times New Roman" w:hAnsi="Times New Roman" w:cs="Times New Roman"/>
+          <w:sz w:val="24"/>
+          <w:szCs w:val="24"/>
+          <w:lang w:val="en-US"/>
+        </w:rPr>
+        <w:t xml:space="preserve">            N &lt; 4,</w:t>
+      </w:r>
+    </w:p>
+    <w:p>
+      <w:pPr>
+        <w:autoSpaceDE w:val="0"/>
+        <w:autoSpaceDN w:val="0"/>
+        <w:adjustRightInd w:val="0"/>
+        <w:ind w:left="360"/>
+        <w:rPr>
+          <w:rFonts w:ascii="Times New Roman" w:hAnsi="Times New Roman" w:cs="Times New Roman"/>
+          <w:sz w:val="24"/>
+          <w:szCs w:val="24"/>
+          <w:lang w:val="en-US"/>
+        </w:rPr>
+      </w:pPr>
+      <w:r>
+        <w:rPr>
+          <w:rFonts w:ascii="Times New Roman" w:hAnsi="Times New Roman" w:cs="Times New Roman"/>
+          <w:sz w:val="24"/>
+          <w:szCs w:val="24"/>
+          <w:lang w:val="en-US"/>
+        </w:rPr>
+        <w:t xml:space="preserve">            </w:t>
+      </w:r>
+      <w:proofErr w:type="spellStart"/>
+      <w:r>
+        <w:rPr>
+          <w:rFonts w:ascii="Times New Roman" w:hAnsi="Times New Roman" w:cs="Times New Roman"/>
+          <w:sz w:val="24"/>
+          <w:szCs w:val="24"/>
+          <w:lang w:val="en-US"/>
+        </w:rPr>
+        <w:t>display_board_line</w:t>
+      </w:r>
+      <w:proofErr w:type="spellEnd"/>
+      <w:r>
+        <w:rPr>
+          <w:rFonts w:ascii="Times New Roman" w:hAnsi="Times New Roman" w:cs="Times New Roman"/>
+          <w:sz w:val="24"/>
+          <w:szCs w:val="24"/>
+          <w:lang w:val="en-US"/>
+        </w:rPr>
+        <w:t>(</w:t>
+      </w:r>
+      <w:proofErr w:type="gramStart"/>
+      <w:r>
+        <w:rPr>
+          <w:rFonts w:ascii="Times New Roman" w:hAnsi="Times New Roman" w:cs="Times New Roman"/>
+          <w:sz w:val="24"/>
+          <w:szCs w:val="24"/>
+          <w:lang w:val="en-US"/>
+        </w:rPr>
+        <w:t>H,N</w:t>
+      </w:r>
+      <w:proofErr w:type="gramEnd"/>
+      <w:r>
+        <w:rPr>
+          <w:rFonts w:ascii="Times New Roman" w:hAnsi="Times New Roman" w:cs="Times New Roman"/>
+          <w:sz w:val="24"/>
+          <w:szCs w:val="24"/>
+          <w:lang w:val="en-US"/>
+        </w:rPr>
+        <w:t xml:space="preserve">), </w:t>
+      </w:r>
+    </w:p>
+    <w:p>
+      <w:pPr>
+        <w:autoSpaceDE w:val="0"/>
+        <w:autoSpaceDN w:val="0"/>
+        <w:adjustRightInd w:val="0"/>
+        <w:ind w:left="360"/>
+        <w:rPr>
+          <w:rFonts w:ascii="Times New Roman" w:hAnsi="Times New Roman" w:cs="Times New Roman"/>
+          <w:sz w:val="24"/>
+          <w:szCs w:val="24"/>
+          <w:lang w:val="en-US"/>
+        </w:rPr>
+      </w:pPr>
+      <w:r>
+        <w:rPr>
+          <w:rFonts w:ascii="Times New Roman" w:hAnsi="Times New Roman" w:cs="Times New Roman"/>
+          <w:sz w:val="24"/>
+          <w:szCs w:val="24"/>
+          <w:lang w:val="en-US"/>
+        </w:rPr>
+        <w:t xml:space="preserve">            </w:t>
+      </w:r>
+      <w:proofErr w:type="gramStart"/>
+      <w:r>
+        <w:rPr>
+          <w:rFonts w:ascii="Times New Roman" w:hAnsi="Times New Roman" w:cs="Times New Roman"/>
+          <w:sz w:val="24"/>
+          <w:szCs w:val="24"/>
+          <w:lang w:val="en-US"/>
+        </w:rPr>
+        <w:t>write(</w:t>
+      </w:r>
+      <w:proofErr w:type="gramEnd"/>
+      <w:r>
+        <w:rPr>
+          <w:rFonts w:ascii="Times New Roman" w:hAnsi="Times New Roman" w:cs="Times New Roman"/>
+          <w:sz w:val="24"/>
+          <w:szCs w:val="24"/>
+          <w:lang w:val="en-US"/>
+        </w:rPr>
+        <w:t>'|'),</w:t>
+      </w:r>
+    </w:p>
+    <w:p>
+      <w:pPr>
+        <w:autoSpaceDE w:val="0"/>
+        <w:autoSpaceDN w:val="0"/>
+        <w:adjustRightInd w:val="0"/>
+        <w:ind w:left="360"/>
+        <w:rPr>
+          <w:rFonts w:ascii="Times New Roman" w:hAnsi="Times New Roman" w:cs="Times New Roman"/>
+          <w:sz w:val="24"/>
+          <w:szCs w:val="24"/>
+          <w:lang w:val="en-US"/>
+        </w:rPr>
+      </w:pPr>
+      <w:r>
+        <w:rPr>
+          <w:rFonts w:ascii="Times New Roman" w:hAnsi="Times New Roman" w:cs="Times New Roman"/>
+          <w:sz w:val="24"/>
+          <w:szCs w:val="24"/>
+          <w:lang w:val="en-US"/>
+        </w:rPr>
+        <w:t xml:space="preserve">            </w:t>
+      </w:r>
+      <w:proofErr w:type="spellStart"/>
+      <w:r>
+        <w:rPr>
+          <w:rFonts w:ascii="Times New Roman" w:hAnsi="Times New Roman" w:cs="Times New Roman"/>
+          <w:sz w:val="24"/>
+          <w:szCs w:val="24"/>
+          <w:lang w:val="en-US"/>
+        </w:rPr>
+        <w:t>nl</w:t>
+      </w:r>
+      <w:proofErr w:type="spellEnd"/>
+      <w:r>
+        <w:rPr>
+          <w:rFonts w:ascii="Times New Roman" w:hAnsi="Times New Roman" w:cs="Times New Roman"/>
+          <w:sz w:val="24"/>
+          <w:szCs w:val="24"/>
+          <w:lang w:val="en-US"/>
+        </w:rPr>
+        <w:t>,</w:t>
+      </w:r>
+    </w:p>
+    <w:p>
+      <w:pPr>
+        <w:autoSpaceDE w:val="0"/>
+        <w:autoSpaceDN w:val="0"/>
+        <w:adjustRightInd w:val="0"/>
+        <w:ind w:left="360"/>
+        <w:rPr>
+          <w:rFonts w:ascii="Times New Roman" w:hAnsi="Times New Roman" w:cs="Times New Roman"/>
+          <w:sz w:val="24"/>
+          <w:szCs w:val="24"/>
+          <w:lang w:val="en-US"/>
+        </w:rPr>
+      </w:pPr>
+      <w:r>
+        <w:rPr>
+          <w:rFonts w:ascii="Times New Roman" w:hAnsi="Times New Roman" w:cs="Times New Roman"/>
+          <w:sz w:val="24"/>
+          <w:szCs w:val="24"/>
+          <w:lang w:val="en-US"/>
+        </w:rPr>
+        <w:t xml:space="preserve">            N1 is N+1,</w:t>
+      </w:r>
+    </w:p>
+    <w:p>
+      <w:pPr>
+        <w:autoSpaceDE w:val="0"/>
+        <w:autoSpaceDN w:val="0"/>
+        <w:adjustRightInd w:val="0"/>
+        <w:ind w:left="360"/>
+        <w:rPr>
+          <w:rFonts w:ascii="Times New Roman" w:hAnsi="Times New Roman" w:cs="Times New Roman"/>
+          <w:sz w:val="24"/>
+          <w:szCs w:val="24"/>
+          <w:lang w:val="en-US"/>
+        </w:rPr>
+      </w:pPr>
+      <w:r>
+        <w:rPr>
+          <w:rFonts w:ascii="Times New Roman" w:hAnsi="Times New Roman" w:cs="Times New Roman"/>
+          <w:sz w:val="24"/>
+          <w:szCs w:val="24"/>
+          <w:lang w:val="en-US"/>
+        </w:rPr>
+        <w:t xml:space="preserve">            </w:t>
+      </w:r>
+      <w:proofErr w:type="spellStart"/>
+      <w:r>
+        <w:rPr>
+          <w:rFonts w:ascii="Times New Roman" w:hAnsi="Times New Roman" w:cs="Times New Roman"/>
+          <w:sz w:val="24"/>
+          <w:szCs w:val="24"/>
+          <w:lang w:val="en-US"/>
+        </w:rPr>
+        <w:t>display_board_row</w:t>
+      </w:r>
+      <w:proofErr w:type="spellEnd"/>
+      <w:r>
+        <w:rPr>
+          <w:rFonts w:ascii="Times New Roman" w:hAnsi="Times New Roman" w:cs="Times New Roman"/>
+          <w:sz w:val="24"/>
+          <w:szCs w:val="24"/>
+          <w:lang w:val="en-US"/>
+        </w:rPr>
+        <w:t>(</w:t>
+      </w:r>
+      <w:proofErr w:type="gramStart"/>
+      <w:r>
+        <w:rPr>
+          <w:rFonts w:ascii="Times New Roman" w:hAnsi="Times New Roman" w:cs="Times New Roman"/>
+          <w:sz w:val="24"/>
+          <w:szCs w:val="24"/>
+          <w:lang w:val="en-US"/>
+        </w:rPr>
+        <w:t>H,N</w:t>
+      </w:r>
+      <w:proofErr w:type="gramEnd"/>
+      <w:r>
+        <w:rPr>
+          <w:rFonts w:ascii="Times New Roman" w:hAnsi="Times New Roman" w:cs="Times New Roman"/>
+          <w:sz w:val="24"/>
+          <w:szCs w:val="24"/>
+          <w:lang w:val="en-US"/>
+        </w:rPr>
+        <w:t>1).</w:t>
+      </w:r>
+    </w:p>
+    <w:p>
+      <w:pPr>
+        <w:autoSpaceDE w:val="0"/>
+        <w:autoSpaceDN w:val="0"/>
+        <w:adjustRightInd w:val="0"/>
+        <w:ind w:left="360"/>
+        <w:rPr>
+          <w:rFonts w:ascii="Times New Roman" w:hAnsi="Times New Roman" w:cs="Times New Roman"/>
+          <w:sz w:val="24"/>
+          <w:szCs w:val="24"/>
+          <w:lang w:val="en-US"/>
+        </w:rPr>
+      </w:pPr>
+    </w:p>
+    <w:p>
+      <w:pPr>
+        <w:autoSpaceDE w:val="0"/>
+        <w:autoSpaceDN w:val="0"/>
+        <w:adjustRightInd w:val="0"/>
+        <w:ind w:left="360"/>
+        <w:rPr>
+          <w:rFonts w:ascii="Times New Roman" w:hAnsi="Times New Roman" w:cs="Times New Roman"/>
+          <w:sz w:val="24"/>
+          <w:szCs w:val="24"/>
+          <w:lang w:val="en-US"/>
+        </w:rPr>
+      </w:pPr>
+      <w:proofErr w:type="spellStart"/>
+      <w:r>
+        <w:rPr>
+          <w:rFonts w:ascii="Times New Roman" w:hAnsi="Times New Roman" w:cs="Times New Roman"/>
+          <w:sz w:val="24"/>
+          <w:szCs w:val="24"/>
+          <w:lang w:val="en-US"/>
+        </w:rPr>
+        <w:t>display_board_line</w:t>
+      </w:r>
+      <w:proofErr w:type="spellEnd"/>
+      <w:r>
+        <w:rPr>
+          <w:rFonts w:ascii="Times New Roman" w:hAnsi="Times New Roman" w:cs="Times New Roman"/>
+          <w:sz w:val="24"/>
+          <w:szCs w:val="24"/>
+          <w:lang w:val="en-US"/>
+        </w:rPr>
+        <w:t>([</w:t>
+      </w:r>
+      <w:proofErr w:type="gramStart"/>
+      <w:r>
+        <w:rPr>
+          <w:rFonts w:ascii="Times New Roman" w:hAnsi="Times New Roman" w:cs="Times New Roman"/>
+          <w:sz w:val="24"/>
+          <w:szCs w:val="24"/>
+          <w:lang w:val="en-US"/>
+        </w:rPr>
+        <w:t>],N</w:t>
+      </w:r>
+      <w:proofErr w:type="gramEnd"/>
+      <w:r>
+        <w:rPr>
+          <w:rFonts w:ascii="Times New Roman" w:hAnsi="Times New Roman" w:cs="Times New Roman"/>
+          <w:sz w:val="24"/>
+          <w:szCs w:val="24"/>
+          <w:lang w:val="en-US"/>
+        </w:rPr>
+        <w:t>).</w:t>
+      </w:r>
+    </w:p>
+    <w:p>
+      <w:pPr>
+        <w:autoSpaceDE w:val="0"/>
+        <w:autoSpaceDN w:val="0"/>
+        <w:adjustRightInd w:val="0"/>
+        <w:ind w:left="360"/>
+        <w:rPr>
+          <w:rFonts w:ascii="Times New Roman" w:hAnsi="Times New Roman" w:cs="Times New Roman"/>
+          <w:sz w:val="24"/>
+          <w:szCs w:val="24"/>
+          <w:lang w:val="en-US"/>
+        </w:rPr>
+      </w:pPr>
+      <w:proofErr w:type="spellStart"/>
+      <w:r>
+        <w:rPr>
+          <w:rFonts w:ascii="Times New Roman" w:hAnsi="Times New Roman" w:cs="Times New Roman"/>
+          <w:sz w:val="24"/>
+          <w:szCs w:val="24"/>
+          <w:lang w:val="en-US"/>
+        </w:rPr>
+        <w:t>display_board_line</w:t>
+      </w:r>
+      <w:proofErr w:type="spellEnd"/>
+      <w:r>
+        <w:rPr>
+          <w:rFonts w:ascii="Times New Roman" w:hAnsi="Times New Roman" w:cs="Times New Roman"/>
+          <w:sz w:val="24"/>
+          <w:szCs w:val="24"/>
+          <w:lang w:val="en-US"/>
+        </w:rPr>
+        <w:t>([H|T</w:t>
+      </w:r>
+      <w:proofErr w:type="gramStart"/>
+      <w:r>
+        <w:rPr>
+          <w:rFonts w:ascii="Times New Roman" w:hAnsi="Times New Roman" w:cs="Times New Roman"/>
+          <w:sz w:val="24"/>
+          <w:szCs w:val="24"/>
+          <w:lang w:val="en-US"/>
+        </w:rPr>
+        <w:t>],N</w:t>
+      </w:r>
+      <w:proofErr w:type="gramEnd"/>
+      <w:r>
+        <w:rPr>
+          <w:rFonts w:ascii="Times New Roman" w:hAnsi="Times New Roman" w:cs="Times New Roman"/>
+          <w:sz w:val="24"/>
+          <w:szCs w:val="24"/>
+          <w:lang w:val="en-US"/>
+        </w:rPr>
+        <w:t xml:space="preserve">):- </w:t>
+      </w:r>
+    </w:p>
+    <w:p>
+      <w:pPr>
+        <w:autoSpaceDE w:val="0"/>
+        <w:autoSpaceDN w:val="0"/>
+        <w:adjustRightInd w:val="0"/>
+        <w:ind w:left="360"/>
+        <w:rPr>
+          <w:rFonts w:ascii="Times New Roman" w:hAnsi="Times New Roman" w:cs="Times New Roman"/>
+          <w:sz w:val="24"/>
+          <w:szCs w:val="24"/>
+        </w:rPr>
+      </w:pPr>
+      <w:r>
+        <w:rPr>
+          <w:rFonts w:ascii="Times New Roman" w:hAnsi="Times New Roman" w:cs="Times New Roman"/>
+          <w:sz w:val="24"/>
+          <w:szCs w:val="24"/>
+          <w:lang w:val="en-US"/>
+        </w:rPr>
+        <w:t xml:space="preserve">            </w:t>
+      </w:r>
+      <w:proofErr w:type="spellStart"/>
+      <w:proofErr w:type="gramStart"/>
+      <w:r>
+        <w:rPr>
+          <w:rFonts w:ascii="Times New Roman" w:hAnsi="Times New Roman" w:cs="Times New Roman"/>
+          <w:sz w:val="24"/>
+          <w:szCs w:val="24"/>
+        </w:rPr>
+        <w:t>write</w:t>
+      </w:r>
+      <w:proofErr w:type="spellEnd"/>
+      <w:r>
+        <w:rPr>
+          <w:rFonts w:ascii="Times New Roman" w:hAnsi="Times New Roman" w:cs="Times New Roman"/>
+          <w:sz w:val="24"/>
+          <w:szCs w:val="24"/>
+        </w:rPr>
+        <w:t>(</w:t>
+      </w:r>
+      <w:proofErr w:type="gramEnd"/>
+      <w:r>
+        <w:rPr>
+          <w:rFonts w:ascii="Times New Roman" w:hAnsi="Times New Roman" w:cs="Times New Roman"/>
+          <w:sz w:val="24"/>
+          <w:szCs w:val="24"/>
+        </w:rPr>
+        <w:t xml:space="preserve">'| '), </w:t>
+      </w:r>
+    </w:p>
+    <w:p>
+      <w:pPr>
+        <w:autoSpaceDE w:val="0"/>
+        <w:autoSpaceDN w:val="0"/>
+        <w:adjustRightInd w:val="0"/>
+        <w:ind w:left="360"/>
+        <w:rPr>
+          <w:rFonts w:ascii="Times New Roman" w:hAnsi="Times New Roman" w:cs="Times New Roman"/>
+          <w:sz w:val="24"/>
+          <w:szCs w:val="24"/>
+        </w:rPr>
+      </w:pPr>
+      <w:r>
+        <w:rPr>
+          <w:rFonts w:ascii="Times New Roman" w:hAnsi="Times New Roman" w:cs="Times New Roman"/>
+          <w:sz w:val="24"/>
+          <w:szCs w:val="24"/>
+        </w:rPr>
+        <w:t xml:space="preserve">            nth1(</w:t>
+      </w:r>
+      <w:proofErr w:type="gramStart"/>
+      <w:r>
+        <w:rPr>
+          <w:rFonts w:ascii="Times New Roman" w:hAnsi="Times New Roman" w:cs="Times New Roman"/>
+          <w:sz w:val="24"/>
+          <w:szCs w:val="24"/>
+        </w:rPr>
+        <w:t>N,H</w:t>
+      </w:r>
+      <w:proofErr w:type="gramEnd"/>
+      <w:r>
+        <w:rPr>
+          <w:rFonts w:ascii="Times New Roman" w:hAnsi="Times New Roman" w:cs="Times New Roman"/>
+          <w:sz w:val="24"/>
+          <w:szCs w:val="24"/>
+        </w:rPr>
+        <w:t xml:space="preserve">,R), </w:t>
+      </w:r>
+    </w:p>
+    <w:p>
+      <w:pPr>
+        <w:autoSpaceDE w:val="0"/>
+        <w:autoSpaceDN w:val="0"/>
+        <w:adjustRightInd w:val="0"/>
+        <w:ind w:left="360"/>
+        <w:rPr>
+          <w:rFonts w:ascii="Times New Roman" w:hAnsi="Times New Roman" w:cs="Times New Roman"/>
+          <w:sz w:val="24"/>
+          <w:szCs w:val="24"/>
+          <w:lang w:val="en-US"/>
+        </w:rPr>
+      </w:pPr>
+      <w:r>
+        <w:rPr>
+          <w:rFonts w:ascii="Times New Roman" w:hAnsi="Times New Roman" w:cs="Times New Roman"/>
+          <w:sz w:val="24"/>
+          <w:szCs w:val="24"/>
+        </w:rPr>
+        <w:t xml:space="preserve">            </w:t>
+      </w:r>
+      <w:proofErr w:type="spellStart"/>
+      <w:r>
+        <w:rPr>
+          <w:rFonts w:ascii="Times New Roman" w:hAnsi="Times New Roman" w:cs="Times New Roman"/>
+          <w:sz w:val="24"/>
+          <w:szCs w:val="24"/>
+          <w:lang w:val="en-US"/>
+        </w:rPr>
+        <w:t>display_piece_line</w:t>
+      </w:r>
+      <w:proofErr w:type="spellEnd"/>
+      <w:r>
+        <w:rPr>
+          <w:rFonts w:ascii="Times New Roman" w:hAnsi="Times New Roman" w:cs="Times New Roman"/>
+          <w:sz w:val="24"/>
+          <w:szCs w:val="24"/>
+          <w:lang w:val="en-US"/>
+        </w:rPr>
+        <w:t xml:space="preserve">(R), </w:t>
+      </w:r>
+    </w:p>
+    <w:p>
+      <w:pPr>
+        <w:autoSpaceDE w:val="0"/>
+        <w:autoSpaceDN w:val="0"/>
+        <w:adjustRightInd w:val="0"/>
+        <w:ind w:left="360"/>
+        <w:rPr>
+          <w:rFonts w:ascii="Times New Roman" w:hAnsi="Times New Roman" w:cs="Times New Roman"/>
+          <w:sz w:val="24"/>
+          <w:szCs w:val="24"/>
+          <w:lang w:val="en-US"/>
+        </w:rPr>
+      </w:pPr>
+      <w:r>
+        <w:rPr>
+          <w:rFonts w:ascii="Times New Roman" w:hAnsi="Times New Roman" w:cs="Times New Roman"/>
+          <w:sz w:val="24"/>
+          <w:szCs w:val="24"/>
+          <w:lang w:val="en-US"/>
+        </w:rPr>
+        <w:t xml:space="preserve">            </w:t>
+      </w:r>
+      <w:proofErr w:type="gramStart"/>
+      <w:r>
+        <w:rPr>
+          <w:rFonts w:ascii="Times New Roman" w:hAnsi="Times New Roman" w:cs="Times New Roman"/>
+          <w:sz w:val="24"/>
+          <w:szCs w:val="24"/>
+          <w:lang w:val="en-US"/>
+        </w:rPr>
+        <w:t>write(</w:t>
+      </w:r>
+      <w:proofErr w:type="gramEnd"/>
+      <w:r>
+        <w:rPr>
+          <w:rFonts w:ascii="Times New Roman" w:hAnsi="Times New Roman" w:cs="Times New Roman"/>
+          <w:sz w:val="24"/>
+          <w:szCs w:val="24"/>
+          <w:lang w:val="en-US"/>
+        </w:rPr>
+        <w:t xml:space="preserve">' '), </w:t>
+      </w:r>
+    </w:p>
+    <w:p>
+      <w:pPr>
+        <w:autoSpaceDE w:val="0"/>
+        <w:autoSpaceDN w:val="0"/>
+        <w:adjustRightInd w:val="0"/>
+        <w:ind w:left="360"/>
+        <w:rPr>
+          <w:rFonts w:ascii="Times New Roman" w:hAnsi="Times New Roman" w:cs="Times New Roman"/>
+          <w:sz w:val="24"/>
+          <w:szCs w:val="24"/>
+          <w:lang w:val="en-US"/>
+        </w:rPr>
+      </w:pPr>
+      <w:r>
+        <w:rPr>
+          <w:rFonts w:ascii="Times New Roman" w:hAnsi="Times New Roman" w:cs="Times New Roman"/>
+          <w:sz w:val="24"/>
+          <w:szCs w:val="24"/>
+          <w:lang w:val="en-US"/>
+        </w:rPr>
+        <w:t xml:space="preserve">            </w:t>
+      </w:r>
+      <w:proofErr w:type="spellStart"/>
+      <w:r>
+        <w:rPr>
+          <w:rFonts w:ascii="Times New Roman" w:hAnsi="Times New Roman" w:cs="Times New Roman"/>
+          <w:sz w:val="24"/>
+          <w:szCs w:val="24"/>
+          <w:lang w:val="en-US"/>
+        </w:rPr>
+        <w:t>display_board_line</w:t>
+      </w:r>
+      <w:proofErr w:type="spellEnd"/>
+      <w:r>
+        <w:rPr>
+          <w:rFonts w:ascii="Times New Roman" w:hAnsi="Times New Roman" w:cs="Times New Roman"/>
+          <w:sz w:val="24"/>
+          <w:szCs w:val="24"/>
+          <w:lang w:val="en-US"/>
+        </w:rPr>
+        <w:t>(</w:t>
+      </w:r>
+      <w:proofErr w:type="gramStart"/>
+      <w:r>
+        <w:rPr>
+          <w:rFonts w:ascii="Times New Roman" w:hAnsi="Times New Roman" w:cs="Times New Roman"/>
+          <w:sz w:val="24"/>
+          <w:szCs w:val="24"/>
+          <w:lang w:val="en-US"/>
+        </w:rPr>
+        <w:t>T,N</w:t>
+      </w:r>
+      <w:proofErr w:type="gramEnd"/>
+      <w:r>
+        <w:rPr>
+          <w:rFonts w:ascii="Times New Roman" w:hAnsi="Times New Roman" w:cs="Times New Roman"/>
+          <w:sz w:val="24"/>
+          <w:szCs w:val="24"/>
+          <w:lang w:val="en-US"/>
+        </w:rPr>
+        <w:t>).</w:t>
+      </w:r>
+    </w:p>
+    <w:p>
+      <w:pPr>
+        <w:autoSpaceDE w:val="0"/>
+        <w:autoSpaceDN w:val="0"/>
+        <w:adjustRightInd w:val="0"/>
+        <w:ind w:left="360"/>
+        <w:rPr>
+          <w:rFonts w:ascii="Times New Roman" w:hAnsi="Times New Roman" w:cs="Times New Roman"/>
+          <w:sz w:val="24"/>
+          <w:szCs w:val="24"/>
+          <w:lang w:val="en-US"/>
+        </w:rPr>
+      </w:pPr>
+    </w:p>
+    <w:p>
+      <w:pPr>
+        <w:autoSpaceDE w:val="0"/>
+        <w:autoSpaceDN w:val="0"/>
+        <w:adjustRightInd w:val="0"/>
+        <w:ind w:left="360"/>
+        <w:rPr>
+          <w:rFonts w:ascii="Times New Roman" w:hAnsi="Times New Roman" w:cs="Times New Roman"/>
+          <w:sz w:val="24"/>
+          <w:szCs w:val="24"/>
+          <w:lang w:val="en-US"/>
+        </w:rPr>
+      </w:pPr>
+      <w:proofErr w:type="spellStart"/>
+      <w:r>
+        <w:rPr>
+          <w:rFonts w:ascii="Times New Roman" w:hAnsi="Times New Roman" w:cs="Times New Roman"/>
+          <w:sz w:val="24"/>
+          <w:szCs w:val="24"/>
+          <w:lang w:val="en-US"/>
+        </w:rPr>
+        <w:t>display_piece_</w:t>
+      </w:r>
+      <w:proofErr w:type="gramStart"/>
+      <w:r>
+        <w:rPr>
+          <w:rFonts w:ascii="Times New Roman" w:hAnsi="Times New Roman" w:cs="Times New Roman"/>
+          <w:sz w:val="24"/>
+          <w:szCs w:val="24"/>
+          <w:lang w:val="en-US"/>
+        </w:rPr>
+        <w:t>line</w:t>
+      </w:r>
+      <w:proofErr w:type="spellEnd"/>
+      <w:r>
+        <w:rPr>
+          <w:rFonts w:ascii="Times New Roman" w:hAnsi="Times New Roman" w:cs="Times New Roman"/>
+          <w:sz w:val="24"/>
+          <w:szCs w:val="24"/>
+          <w:lang w:val="en-US"/>
+        </w:rPr>
+        <w:t>(</w:t>
+      </w:r>
+      <w:proofErr w:type="gramEnd"/>
+      <w:r>
+        <w:rPr>
+          <w:rFonts w:ascii="Times New Roman" w:hAnsi="Times New Roman" w:cs="Times New Roman"/>
+          <w:sz w:val="24"/>
+          <w:szCs w:val="24"/>
+          <w:lang w:val="en-US"/>
+        </w:rPr>
+        <w:t>[]).</w:t>
+      </w:r>
+    </w:p>
+    <w:p>
+      <w:pPr>
+        <w:autoSpaceDE w:val="0"/>
+        <w:autoSpaceDN w:val="0"/>
+        <w:adjustRightInd w:val="0"/>
+        <w:ind w:left="360"/>
+        <w:rPr>
+          <w:rFonts w:ascii="Times New Roman" w:hAnsi="Times New Roman" w:cs="Times New Roman"/>
+          <w:sz w:val="24"/>
+          <w:szCs w:val="24"/>
+          <w:lang w:val="en-US"/>
+        </w:rPr>
+      </w:pPr>
+      <w:proofErr w:type="spellStart"/>
+      <w:r>
+        <w:rPr>
+          <w:rFonts w:ascii="Times New Roman" w:hAnsi="Times New Roman" w:cs="Times New Roman"/>
+          <w:sz w:val="24"/>
+          <w:szCs w:val="24"/>
+          <w:lang w:val="en-US"/>
+        </w:rPr>
+        <w:t>display_piece_line</w:t>
+      </w:r>
+      <w:proofErr w:type="spellEnd"/>
+      <w:r>
+        <w:rPr>
+          <w:rFonts w:ascii="Times New Roman" w:hAnsi="Times New Roman" w:cs="Times New Roman"/>
+          <w:sz w:val="24"/>
+          <w:szCs w:val="24"/>
+          <w:lang w:val="en-US"/>
+        </w:rPr>
+        <w:t>([H|T]</w:t>
+      </w:r>
+      <w:proofErr w:type="gramStart"/>
+      <w:r>
+        <w:rPr>
+          <w:rFonts w:ascii="Times New Roman" w:hAnsi="Times New Roman" w:cs="Times New Roman"/>
+          <w:sz w:val="24"/>
+          <w:szCs w:val="24"/>
+          <w:lang w:val="en-US"/>
+        </w:rPr>
+        <w:t>):-</w:t>
+      </w:r>
+      <w:proofErr w:type="gramEnd"/>
+      <w:r>
+        <w:rPr>
+          <w:rFonts w:ascii="Times New Roman" w:hAnsi="Times New Roman" w:cs="Times New Roman"/>
+          <w:sz w:val="24"/>
+          <w:szCs w:val="24"/>
+          <w:lang w:val="en-US"/>
+        </w:rPr>
+        <w:t xml:space="preserve"> </w:t>
+      </w:r>
+    </w:p>
+    <w:p>
+      <w:pPr>
+        <w:autoSpaceDE w:val="0"/>
+        <w:autoSpaceDN w:val="0"/>
+        <w:adjustRightInd w:val="0"/>
+        <w:ind w:left="360"/>
+        <w:rPr>
+          <w:rFonts w:ascii="Times New Roman" w:hAnsi="Times New Roman" w:cs="Times New Roman"/>
+          <w:sz w:val="24"/>
+          <w:szCs w:val="24"/>
+          <w:lang w:val="en-US"/>
+        </w:rPr>
+      </w:pPr>
+      <w:r>
+        <w:rPr>
+          <w:rFonts w:ascii="Times New Roman" w:hAnsi="Times New Roman" w:cs="Times New Roman"/>
+          <w:sz w:val="24"/>
+          <w:szCs w:val="24"/>
+          <w:lang w:val="en-US"/>
+        </w:rPr>
+        <w:t xml:space="preserve">            write(H), </w:t>
+      </w:r>
+    </w:p>
+    <w:p>
+      <w:pPr>
+        <w:autoSpaceDE w:val="0"/>
+        <w:autoSpaceDN w:val="0"/>
+        <w:adjustRightInd w:val="0"/>
+        <w:ind w:left="360"/>
+        <w:rPr>
+          <w:rFonts w:ascii="Times New Roman" w:hAnsi="Times New Roman" w:cs="Times New Roman"/>
+          <w:sz w:val="24"/>
+          <w:szCs w:val="24"/>
+          <w:lang w:val="en-US"/>
+        </w:rPr>
+      </w:pPr>
+      <w:r>
+        <w:rPr>
+          <w:rFonts w:ascii="Times New Roman" w:hAnsi="Times New Roman" w:cs="Times New Roman"/>
+          <w:sz w:val="24"/>
+          <w:szCs w:val="24"/>
+          <w:lang w:val="en-US"/>
+        </w:rPr>
+        <w:t xml:space="preserve">            </w:t>
+      </w:r>
+      <w:proofErr w:type="spellStart"/>
+      <w:r>
+        <w:rPr>
+          <w:rFonts w:ascii="Times New Roman" w:hAnsi="Times New Roman" w:cs="Times New Roman"/>
+          <w:sz w:val="24"/>
+          <w:szCs w:val="24"/>
+          <w:lang w:val="en-US"/>
+        </w:rPr>
+        <w:t>display_piece_line</w:t>
+      </w:r>
+      <w:proofErr w:type="spellEnd"/>
+      <w:r>
+        <w:rPr>
+          <w:rFonts w:ascii="Times New Roman" w:hAnsi="Times New Roman" w:cs="Times New Roman"/>
+          <w:sz w:val="24"/>
+          <w:szCs w:val="24"/>
+          <w:lang w:val="en-US"/>
+        </w:rPr>
+        <w:t>(T).</w:t>
+      </w:r>
+    </w:p>
+    <w:p>
+      <w:pPr>
+        <w:autoSpaceDE w:val="0"/>
+        <w:autoSpaceDN w:val="0"/>
+        <w:adjustRightInd w:val="0"/>
+        <w:ind w:left="360"/>
+        <w:rPr>
+          <w:rFonts w:ascii="Times New Roman" w:hAnsi="Times New Roman" w:cs="Times New Roman"/>
+          <w:sz w:val="24"/>
+          <w:szCs w:val="24"/>
+          <w:lang w:val="en-US"/>
+        </w:rPr>
+      </w:pPr>
+    </w:p>
+    <w:p>
+      <w:pPr>
+        <w:autoSpaceDE w:val="0"/>
+        <w:autoSpaceDN w:val="0"/>
+        <w:adjustRightInd w:val="0"/>
+        <w:ind w:left="360"/>
+        <w:rPr>
+          <w:rFonts w:ascii="Times New Roman" w:hAnsi="Times New Roman" w:cs="Times New Roman"/>
+          <w:sz w:val="24"/>
+          <w:szCs w:val="24"/>
+          <w:lang w:val="en-US"/>
+        </w:rPr>
+      </w:pPr>
+      <w:proofErr w:type="spellStart"/>
+      <w:r>
+        <w:rPr>
+          <w:rFonts w:ascii="Times New Roman" w:hAnsi="Times New Roman" w:cs="Times New Roman"/>
+          <w:sz w:val="24"/>
+          <w:szCs w:val="24"/>
+          <w:lang w:val="en-US"/>
+        </w:rPr>
+        <w:t>display_line</w:t>
+      </w:r>
+      <w:proofErr w:type="spellEnd"/>
+      <w:r>
+        <w:rPr>
+          <w:rFonts w:ascii="Times New Roman" w:hAnsi="Times New Roman" w:cs="Times New Roman"/>
+          <w:sz w:val="24"/>
+          <w:szCs w:val="24"/>
+          <w:lang w:val="en-US"/>
+        </w:rPr>
+        <w:t>(N</w:t>
+      </w:r>
+      <w:proofErr w:type="gramStart"/>
+      <w:r>
+        <w:rPr>
+          <w:rFonts w:ascii="Times New Roman" w:hAnsi="Times New Roman" w:cs="Times New Roman"/>
+          <w:sz w:val="24"/>
+          <w:szCs w:val="24"/>
+          <w:lang w:val="en-US"/>
+        </w:rPr>
+        <w:t>):-</w:t>
+      </w:r>
+      <w:proofErr w:type="gramEnd"/>
+    </w:p>
+    <w:p>
+      <w:pPr>
+        <w:autoSpaceDE w:val="0"/>
+        <w:autoSpaceDN w:val="0"/>
+        <w:adjustRightInd w:val="0"/>
+        <w:ind w:left="360"/>
+        <w:rPr>
+          <w:rFonts w:ascii="Times New Roman" w:hAnsi="Times New Roman" w:cs="Times New Roman"/>
+          <w:sz w:val="24"/>
+          <w:szCs w:val="24"/>
+          <w:lang w:val="en-US"/>
+        </w:rPr>
+      </w:pPr>
+      <w:r>
+        <w:rPr>
+          <w:rFonts w:ascii="Times New Roman" w:hAnsi="Times New Roman" w:cs="Times New Roman"/>
+          <w:sz w:val="24"/>
+          <w:szCs w:val="24"/>
+          <w:lang w:val="en-US"/>
+        </w:rPr>
+        <w:t xml:space="preserve">            N&lt;1,</w:t>
+      </w:r>
+    </w:p>
+    <w:p>
+      <w:pPr>
+        <w:autoSpaceDE w:val="0"/>
+        <w:autoSpaceDN w:val="0"/>
+        <w:adjustRightInd w:val="0"/>
+        <w:ind w:left="360"/>
+        <w:rPr>
+          <w:rFonts w:ascii="Times New Roman" w:hAnsi="Times New Roman" w:cs="Times New Roman"/>
+          <w:sz w:val="24"/>
+          <w:szCs w:val="24"/>
+          <w:lang w:val="en-US"/>
+        </w:rPr>
+      </w:pPr>
+      <w:r>
+        <w:rPr>
+          <w:rFonts w:ascii="Times New Roman" w:hAnsi="Times New Roman" w:cs="Times New Roman"/>
+          <w:sz w:val="24"/>
+          <w:szCs w:val="24"/>
+          <w:lang w:val="en-US"/>
+        </w:rPr>
+        <w:t xml:space="preserve">            </w:t>
+      </w:r>
+      <w:proofErr w:type="spellStart"/>
+      <w:r>
+        <w:rPr>
+          <w:rFonts w:ascii="Times New Roman" w:hAnsi="Times New Roman" w:cs="Times New Roman"/>
+          <w:sz w:val="24"/>
+          <w:szCs w:val="24"/>
+          <w:lang w:val="en-US"/>
+        </w:rPr>
+        <w:t>nl</w:t>
+      </w:r>
+      <w:proofErr w:type="spellEnd"/>
+      <w:r>
+        <w:rPr>
+          <w:rFonts w:ascii="Times New Roman" w:hAnsi="Times New Roman" w:cs="Times New Roman"/>
+          <w:sz w:val="24"/>
+          <w:szCs w:val="24"/>
+          <w:lang w:val="en-US"/>
+        </w:rPr>
+        <w:t>.</w:t>
+      </w:r>
+    </w:p>
+    <w:p>
+      <w:pPr>
+        <w:autoSpaceDE w:val="0"/>
+        <w:autoSpaceDN w:val="0"/>
+        <w:adjustRightInd w:val="0"/>
+        <w:ind w:left="360"/>
+        <w:rPr>
+          <w:rFonts w:ascii="Times New Roman" w:hAnsi="Times New Roman" w:cs="Times New Roman"/>
+          <w:sz w:val="24"/>
+          <w:szCs w:val="24"/>
+          <w:lang w:val="en-US"/>
+        </w:rPr>
+      </w:pPr>
+      <w:proofErr w:type="spellStart"/>
+      <w:r>
+        <w:rPr>
+          <w:rFonts w:ascii="Times New Roman" w:hAnsi="Times New Roman" w:cs="Times New Roman"/>
+          <w:sz w:val="24"/>
+          <w:szCs w:val="24"/>
+          <w:lang w:val="en-US"/>
+        </w:rPr>
+        <w:t>display_line</w:t>
+      </w:r>
+      <w:proofErr w:type="spellEnd"/>
+      <w:r>
+        <w:rPr>
+          <w:rFonts w:ascii="Times New Roman" w:hAnsi="Times New Roman" w:cs="Times New Roman"/>
+          <w:sz w:val="24"/>
+          <w:szCs w:val="24"/>
+          <w:lang w:val="en-US"/>
+        </w:rPr>
+        <w:t>(N</w:t>
+      </w:r>
+      <w:proofErr w:type="gramStart"/>
+      <w:r>
+        <w:rPr>
+          <w:rFonts w:ascii="Times New Roman" w:hAnsi="Times New Roman" w:cs="Times New Roman"/>
+          <w:sz w:val="24"/>
+          <w:szCs w:val="24"/>
+          <w:lang w:val="en-US"/>
+        </w:rPr>
+        <w:t>):-</w:t>
+      </w:r>
+      <w:proofErr w:type="gramEnd"/>
+    </w:p>
+    <w:p>
+      <w:pPr>
+        <w:autoSpaceDE w:val="0"/>
+        <w:autoSpaceDN w:val="0"/>
+        <w:adjustRightInd w:val="0"/>
+        <w:ind w:left="360"/>
+        <w:rPr>
+          <w:rFonts w:ascii="Times New Roman" w:hAnsi="Times New Roman" w:cs="Times New Roman"/>
+          <w:sz w:val="24"/>
+          <w:szCs w:val="24"/>
+          <w:lang w:val="en-US"/>
+        </w:rPr>
+      </w:pPr>
+      <w:r>
+        <w:rPr>
+          <w:rFonts w:ascii="Times New Roman" w:hAnsi="Times New Roman" w:cs="Times New Roman"/>
+          <w:sz w:val="24"/>
+          <w:szCs w:val="24"/>
+          <w:lang w:val="en-US"/>
+        </w:rPr>
+        <w:t xml:space="preserve">            N&gt;0,</w:t>
+      </w:r>
+    </w:p>
+    <w:p>
+      <w:pPr>
+        <w:autoSpaceDE w:val="0"/>
+        <w:autoSpaceDN w:val="0"/>
+        <w:adjustRightInd w:val="0"/>
+        <w:ind w:left="360"/>
+        <w:rPr>
+          <w:rFonts w:ascii="Times New Roman" w:hAnsi="Times New Roman" w:cs="Times New Roman"/>
+          <w:sz w:val="24"/>
+          <w:szCs w:val="24"/>
+          <w:lang w:val="en-US"/>
+        </w:rPr>
+      </w:pPr>
+      <w:r>
+        <w:rPr>
+          <w:rFonts w:ascii="Times New Roman" w:hAnsi="Times New Roman" w:cs="Times New Roman"/>
+          <w:sz w:val="24"/>
+          <w:szCs w:val="24"/>
+          <w:lang w:val="en-US"/>
+        </w:rPr>
+        <w:t xml:space="preserve">            N1 is N-1, </w:t>
+      </w:r>
+    </w:p>
+    <w:p>
+      <w:pPr>
+        <w:autoSpaceDE w:val="0"/>
+        <w:autoSpaceDN w:val="0"/>
+        <w:adjustRightInd w:val="0"/>
+        <w:ind w:left="360"/>
+        <w:rPr>
+          <w:rFonts w:ascii="Times New Roman" w:hAnsi="Times New Roman" w:cs="Times New Roman"/>
+          <w:sz w:val="24"/>
+          <w:szCs w:val="24"/>
+          <w:lang w:val="en-US"/>
+        </w:rPr>
+      </w:pPr>
+      <w:r>
+        <w:rPr>
+          <w:rFonts w:ascii="Times New Roman" w:hAnsi="Times New Roman" w:cs="Times New Roman"/>
+          <w:sz w:val="24"/>
+          <w:szCs w:val="24"/>
+          <w:lang w:val="en-US"/>
+        </w:rPr>
+        <w:t xml:space="preserve">            </w:t>
+      </w:r>
+      <w:proofErr w:type="gramStart"/>
+      <w:r>
+        <w:rPr>
+          <w:rFonts w:ascii="Times New Roman" w:hAnsi="Times New Roman" w:cs="Times New Roman"/>
+          <w:sz w:val="24"/>
+          <w:szCs w:val="24"/>
+          <w:lang w:val="en-US"/>
+        </w:rPr>
+        <w:t>write(</w:t>
+      </w:r>
+      <w:proofErr w:type="gramEnd"/>
+      <w:r>
+        <w:rPr>
+          <w:rFonts w:ascii="Times New Roman" w:hAnsi="Times New Roman" w:cs="Times New Roman"/>
+          <w:sz w:val="24"/>
+          <w:szCs w:val="24"/>
+          <w:lang w:val="en-US"/>
+        </w:rPr>
+        <w:t xml:space="preserve">'-'), </w:t>
+      </w:r>
+    </w:p>
+    <w:p>
+      <w:pPr>
+        <w:autoSpaceDE w:val="0"/>
+        <w:autoSpaceDN w:val="0"/>
+        <w:adjustRightInd w:val="0"/>
+        <w:ind w:left="360"/>
+        <w:rPr>
+          <w:rFonts w:ascii="Times New Roman" w:hAnsi="Times New Roman" w:cs="Times New Roman"/>
+          <w:sz w:val="24"/>
+          <w:szCs w:val="24"/>
+        </w:rPr>
+      </w:pPr>
+      <w:r>
+        <w:rPr>
+          <w:rFonts w:ascii="Times New Roman" w:hAnsi="Times New Roman" w:cs="Times New Roman"/>
+          <w:sz w:val="24"/>
+          <w:szCs w:val="24"/>
+        </w:rPr>
+        <w:t xml:space="preserve">            </w:t>
+      </w:r>
+      <w:proofErr w:type="spellStart"/>
+      <w:r>
+        <w:rPr>
+          <w:rFonts w:ascii="Times New Roman" w:hAnsi="Times New Roman" w:cs="Times New Roman"/>
+          <w:sz w:val="24"/>
+          <w:szCs w:val="24"/>
+        </w:rPr>
+        <w:t>display_line</w:t>
+      </w:r>
+      <w:proofErr w:type="spellEnd"/>
+      <w:r>
+        <w:rPr>
+          <w:rFonts w:ascii="Times New Roman" w:hAnsi="Times New Roman" w:cs="Times New Roman"/>
+          <w:sz w:val="24"/>
+          <w:szCs w:val="24"/>
+        </w:rPr>
+        <w:t>(N1).</w:t>
+      </w:r>
+    </w:p>
+    <w:p>
+      <w:pPr>
+        <w:autoSpaceDE w:val="0"/>
+        <w:autoSpaceDN w:val="0"/>
+        <w:adjustRightInd w:val="0"/>
+        <w:ind w:left="360"/>
+        <w:rPr>
+          <w:rFonts w:ascii="Times New Roman" w:hAnsi="Times New Roman" w:cs="Times New Roman"/>
+          <w:sz w:val="24"/>
+          <w:szCs w:val="24"/>
+        </w:rPr>
+      </w:pPr>
+    </w:p>
+    <w:p>
+      <w:pPr>
+        <w:autoSpaceDE w:val="0"/>
+        <w:autoSpaceDN w:val="0"/>
+        <w:adjustRightInd w:val="0"/>
+        <w:ind w:left="360"/>
+        <w:rPr>
+          <w:rFonts w:ascii="Times New Roman" w:hAnsi="Times New Roman" w:cs="Times New Roman"/>
+          <w:sz w:val="24"/>
+          <w:szCs w:val="24"/>
+        </w:rPr>
+      </w:pPr>
+      <w:r>
+        <w:rPr>
+          <w:rFonts w:ascii="Times New Roman" w:hAnsi="Times New Roman" w:cs="Times New Roman"/>
+          <w:noProof/>
+          <w:sz w:val="24"/>
+          <w:szCs w:val="24"/>
+          <w:lang w:val="en-US"/>
+        </w:rPr>
+        <w:lastRenderedPageBreak/>
+        <w:drawing>
+          <wp:anchor distT="0" distB="0" distL="114300" distR="114300" simplePos="0" relativeHeight="251665408" behindDoc="1" locked="0" layoutInCell="1" allowOverlap="1" wp14:anchorId="7C46414A" wp14:editId="2E43AB78">
+            <wp:simplePos x="0" y="0"/>
+            <wp:positionH relativeFrom="column">
+              <wp:posOffset>224790</wp:posOffset>
+            </wp:positionH>
+            <wp:positionV relativeFrom="paragraph">
+              <wp:posOffset>253365</wp:posOffset>
+            </wp:positionV>
+            <wp:extent cx="2684145" cy="2209800"/>
+            <wp:effectExtent l="0" t="0" r="1905" b="0"/>
+            <wp:wrapTopAndBottom/>
+            <wp:docPr id="2" name="Imagem 2"/>
+            <wp:cNvGraphicFramePr>
+              <a:graphicFrameLocks xmlns:a="http://schemas.openxmlformats.org/drawingml/2006/main" noChangeAspect="1"/>
+            </wp:cNvGraphicFramePr>
+            <a:graphic xmlns:a="http://schemas.openxmlformats.org/drawingml/2006/main">
+              <a:graphicData uri="http://schemas.openxmlformats.org/drawingml/2006/picture">
+                <pic:pic xmlns:pic="http://schemas.openxmlformats.org/drawingml/2006/picture">
+                  <pic:nvPicPr>
+                    <pic:cNvPr id="1" name=""/>
+                    <pic:cNvPicPr/>
+                  </pic:nvPicPr>
+                  <pic:blipFill>
+                    <a:blip r:embed="rId11">
+                      <a:extLst>
+                        <a:ext uri="{28A0092B-C50C-407E-A947-70E740481C1C}">
+                          <a14:useLocalDpi xmlns:a14="http://schemas.microsoft.com/office/drawing/2010/main" val="0"/>
+                        </a:ext>
+                      </a:extLst>
+                    </a:blip>
+                    <a:stretch>
+                      <a:fillRect/>
+                    </a:stretch>
+                  </pic:blipFill>
+                  <pic:spPr>
+                    <a:xfrm>
+                      <a:off x="0" y="0"/>
+                      <a:ext cx="2684145" cy="2209800"/>
+                    </a:xfrm>
+                    <a:prstGeom prst="rect">
+                      <a:avLst/>
+                    </a:prstGeom>
+                  </pic:spPr>
+                </pic:pic>
+              </a:graphicData>
+            </a:graphic>
+            <wp14:sizeRelH relativeFrom="margin">
+              <wp14:pctWidth>0</wp14:pctWidth>
+            </wp14:sizeRelH>
+            <wp14:sizeRelV relativeFrom="margin">
+              <wp14:pctHeight>0</wp14:pctHeight>
+            </wp14:sizeRelV>
+          </wp:anchor>
+        </w:drawing>
+      </w:r>
+      <w:r>
+        <w:rPr>
+          <w:rFonts w:ascii="Times New Roman" w:hAnsi="Times New Roman" w:cs="Times New Roman"/>
+          <w:sz w:val="24"/>
+          <w:szCs w:val="24"/>
+        </w:rPr>
+        <w:t>Resultado da impressão de um tabuleiro vazio:</w:t>
+      </w:r>
+    </w:p>
+    <w:p>
+      <w:pPr>
+        <w:autoSpaceDE w:val="0"/>
+        <w:autoSpaceDN w:val="0"/>
+        <w:adjustRightInd w:val="0"/>
+        <w:ind w:left="360"/>
+        <w:rPr>
+          <w:rFonts w:ascii="Times New Roman" w:hAnsi="Times New Roman" w:cs="Times New Roman"/>
+          <w:sz w:val="24"/>
+          <w:szCs w:val="24"/>
+        </w:rPr>
+      </w:pPr>
+    </w:p>
+    <w:p>
+      <w:pPr>
+        <w:autoSpaceDE w:val="0"/>
+        <w:autoSpaceDN w:val="0"/>
+        <w:adjustRightInd w:val="0"/>
+        <w:rPr>
+          <w:rFonts w:ascii="Times New Roman" w:hAnsi="Times New Roman" w:cs="Times New Roman"/>
+          <w:sz w:val="24"/>
+          <w:szCs w:val="24"/>
+        </w:rPr>
+      </w:pPr>
+    </w:p>
+    <w:p>
+      <w:pPr>
+        <w:autoSpaceDE w:val="0"/>
+        <w:autoSpaceDN w:val="0"/>
+        <w:adjustRightInd w:val="0"/>
+        <w:rPr>
+          <w:rFonts w:ascii="Times New Roman" w:hAnsi="Times New Roman" w:cs="Times New Roman"/>
+          <w:sz w:val="24"/>
+          <w:szCs w:val="24"/>
+        </w:rPr>
+      </w:pPr>
+    </w:p>
+    <w:p>
+      <w:pPr>
+        <w:autoSpaceDE w:val="0"/>
+        <w:autoSpaceDN w:val="0"/>
+        <w:adjustRightInd w:val="0"/>
+        <w:rPr>
+          <w:rFonts w:ascii="Times New Roman" w:hAnsi="Times New Roman" w:cs="Times New Roman"/>
+          <w:sz w:val="24"/>
+          <w:szCs w:val="24"/>
+        </w:rPr>
+      </w:pPr>
+    </w:p>
+    <w:p>
+      <w:pPr>
+        <w:autoSpaceDE w:val="0"/>
+        <w:autoSpaceDN w:val="0"/>
+        <w:adjustRightInd w:val="0"/>
+        <w:rPr>
+          <w:rFonts w:ascii="Times New Roman" w:hAnsi="Times New Roman" w:cs="Times New Roman"/>
+          <w:sz w:val="24"/>
+          <w:szCs w:val="24"/>
+        </w:rPr>
+      </w:pPr>
+    </w:p>
+    <w:p>
+      <w:pPr>
+        <w:autoSpaceDE w:val="0"/>
+        <w:autoSpaceDN w:val="0"/>
+        <w:adjustRightInd w:val="0"/>
+        <w:rPr>
+          <w:rFonts w:ascii="Times New Roman" w:hAnsi="Times New Roman" w:cs="Times New Roman"/>
+          <w:sz w:val="24"/>
+          <w:szCs w:val="24"/>
+        </w:rPr>
+      </w:pPr>
+    </w:p>
+    <w:p>
+      <w:pPr>
+        <w:autoSpaceDE w:val="0"/>
+        <w:autoSpaceDN w:val="0"/>
+        <w:adjustRightInd w:val="0"/>
+        <w:rPr>
+          <w:rFonts w:ascii="Times New Roman" w:hAnsi="Times New Roman" w:cs="Times New Roman"/>
+          <w:sz w:val="24"/>
+          <w:szCs w:val="24"/>
+        </w:rPr>
+      </w:pPr>
+    </w:p>
+    <w:p>
+      <w:pPr>
+        <w:autoSpaceDE w:val="0"/>
+        <w:autoSpaceDN w:val="0"/>
+        <w:adjustRightInd w:val="0"/>
+        <w:rPr>
+          <w:rFonts w:ascii="Times New Roman" w:hAnsi="Times New Roman" w:cs="Times New Roman"/>
+          <w:sz w:val="24"/>
+          <w:szCs w:val="24"/>
+        </w:rPr>
+      </w:pPr>
+    </w:p>
+    <w:p>
+      <w:pPr>
+        <w:autoSpaceDE w:val="0"/>
+        <w:autoSpaceDN w:val="0"/>
+        <w:adjustRightInd w:val="0"/>
+        <w:rPr>
+          <w:rFonts w:ascii="Times New Roman" w:hAnsi="Times New Roman" w:cs="Times New Roman"/>
+          <w:sz w:val="24"/>
+          <w:szCs w:val="24"/>
+        </w:rPr>
+      </w:pPr>
+    </w:p>
+    <w:p>
+      <w:pPr>
+        <w:autoSpaceDE w:val="0"/>
+        <w:autoSpaceDN w:val="0"/>
+        <w:adjustRightInd w:val="0"/>
+        <w:rPr>
+          <w:rFonts w:ascii="Times New Roman" w:hAnsi="Times New Roman" w:cs="Times New Roman"/>
+          <w:sz w:val="24"/>
+          <w:szCs w:val="24"/>
+        </w:rPr>
+      </w:pPr>
+    </w:p>
+    <w:p>
+      <w:pPr>
+        <w:autoSpaceDE w:val="0"/>
+        <w:autoSpaceDN w:val="0"/>
+        <w:adjustRightInd w:val="0"/>
+        <w:rPr>
+          <w:rFonts w:ascii="Times New Roman" w:hAnsi="Times New Roman" w:cs="Times New Roman"/>
+          <w:sz w:val="24"/>
+          <w:szCs w:val="24"/>
+        </w:rPr>
+      </w:pPr>
+    </w:p>
+    <w:p>
+      <w:pPr>
+        <w:autoSpaceDE w:val="0"/>
+        <w:autoSpaceDN w:val="0"/>
+        <w:adjustRightInd w:val="0"/>
+        <w:rPr>
+          <w:rFonts w:ascii="Times New Roman" w:hAnsi="Times New Roman" w:cs="Times New Roman"/>
+          <w:sz w:val="24"/>
+          <w:szCs w:val="24"/>
+        </w:rPr>
+      </w:pPr>
+    </w:p>
+    <w:p>
+      <w:pPr>
+        <w:autoSpaceDE w:val="0"/>
+        <w:autoSpaceDN w:val="0"/>
+        <w:adjustRightInd w:val="0"/>
+        <w:rPr>
+          <w:rFonts w:ascii="Times New Roman" w:hAnsi="Times New Roman" w:cs="Times New Roman"/>
+          <w:sz w:val="24"/>
+          <w:szCs w:val="24"/>
+        </w:rPr>
+      </w:pPr>
+    </w:p>
+    <w:p>
+      <w:pPr>
+        <w:autoSpaceDE w:val="0"/>
+        <w:autoSpaceDN w:val="0"/>
+        <w:adjustRightInd w:val="0"/>
+        <w:rPr>
+          <w:rFonts w:ascii="Times New Roman" w:hAnsi="Times New Roman" w:cs="Times New Roman"/>
+          <w:sz w:val="24"/>
+          <w:szCs w:val="24"/>
+        </w:rPr>
+      </w:pPr>
+    </w:p>
+    <w:p>
+      <w:pPr>
+        <w:autoSpaceDE w:val="0"/>
+        <w:autoSpaceDN w:val="0"/>
+        <w:adjustRightInd w:val="0"/>
+        <w:rPr>
+          <w:rFonts w:ascii="Times New Roman" w:hAnsi="Times New Roman" w:cs="Times New Roman"/>
+          <w:sz w:val="24"/>
+          <w:szCs w:val="24"/>
+        </w:rPr>
+      </w:pPr>
+    </w:p>
+    <w:p>
+      <w:pPr>
+        <w:autoSpaceDE w:val="0"/>
+        <w:autoSpaceDN w:val="0"/>
+        <w:adjustRightInd w:val="0"/>
+        <w:rPr>
+          <w:rFonts w:ascii="Times New Roman" w:hAnsi="Times New Roman" w:cs="Times New Roman"/>
+          <w:sz w:val="24"/>
+          <w:szCs w:val="24"/>
+        </w:rPr>
+      </w:pPr>
+    </w:p>
+    <w:p>
+      <w:pPr>
+        <w:pStyle w:val="PargrafodaLista"/>
+        <w:numPr>
+          <w:ilvl w:val="0"/>
+          <w:numId w:val="4"/>
+        </w:numPr>
+        <w:autoSpaceDE w:val="0"/>
+        <w:autoSpaceDN w:val="0"/>
+        <w:adjustRightInd w:val="0"/>
+        <w:rPr>
+          <w:rFonts w:ascii="Times New Roman" w:hAnsi="Times New Roman" w:cs="Times New Roman"/>
+          <w:b/>
           <w:u w:val="single"/>
         </w:rPr>
       </w:pPr>
@@ -2041,7 +4079,6 @@
           <w:sz w:val="24"/>
           <w:szCs w:val="20"/>
         </w:rPr>
-        <w:lastRenderedPageBreak/>
         <w:t>Movimentos</w:t>
       </w:r>
       <w:r>
@@ -2119,7 +4156,7 @@
     </w:p>
     <w:p>
       <w:pPr>
-        <w:pStyle w:val="ListParagraph"/>
+        <w:pStyle w:val="PargrafodaLista"/>
         <w:numPr>
           <w:ilvl w:val="0"/>
           <w:numId w:val="6"/>
@@ -2257,10 +4294,10 @@
       <w:r>
         <w:rPr>
           <w:noProof/>
-          <w:lang w:eastAsia="pt-PT"/>
+          <w:lang w:val="en-US"/>
         </w:rPr>
         <w:drawing>
-          <wp:anchor distT="0" distB="0" distL="114300" distR="114300" simplePos="0" relativeHeight="251664384" behindDoc="1" locked="0" layoutInCell="1" allowOverlap="1" wp14:anchorId="321A35E2" wp14:editId="3291EEAD">
+          <wp:anchor distT="0" distB="0" distL="114300" distR="114300" simplePos="0" relativeHeight="251664384" behindDoc="1" locked="0" layoutInCell="1" allowOverlap="1" wp14:anchorId="17504504" wp14:editId="7D746737">
             <wp:simplePos x="0" y="0"/>
             <wp:positionH relativeFrom="column">
               <wp:posOffset>3791538</wp:posOffset>
@@ -2294,7 +4331,7 @@
                     </pic:cNvPicPr>
                   </pic:nvPicPr>
                   <pic:blipFill>
-                    <a:blip r:embed="rId11" cstate="print">
+                    <a:blip r:embed="rId12" cstate="print">
                       <a:extLst>
                         <a:ext uri="{28A0092B-C50C-407E-A947-70E740481C1C}">
                           <a14:useLocalDpi xmlns:a14="http://schemas.microsoft.com/office/drawing/2010/main" val="0"/>
@@ -2334,7 +4371,7 @@
     </w:p>
     <w:p>
       <w:pPr>
-        <w:pStyle w:val="ListParagraph"/>
+        <w:pStyle w:val="PargrafodaLista"/>
         <w:numPr>
           <w:ilvl w:val="0"/>
           <w:numId w:val="6"/>
@@ -2354,7 +4391,25 @@
           <w:sz w:val="24"/>
           <w:szCs w:val="20"/>
         </w:rPr>
-        <w:t>P – Jogador (Player);</w:t>
+        <w:t>P – Jogador (</w:t>
+      </w:r>
+      <w:proofErr w:type="spellStart"/>
+      <w:r>
+        <w:rPr>
+          <w:rFonts w:ascii="Times New Roman" w:hAnsi="Times New Roman" w:cs="Times New Roman"/>
+          <w:sz w:val="24"/>
+          <w:szCs w:val="20"/>
+        </w:rPr>
+        <w:t>Player</w:t>
+      </w:r>
+      <w:proofErr w:type="spellEnd"/>
+      <w:r>
+        <w:rPr>
+          <w:rFonts w:ascii="Times New Roman" w:hAnsi="Times New Roman" w:cs="Times New Roman"/>
+          <w:sz w:val="24"/>
+          <w:szCs w:val="20"/>
+        </w:rPr>
+        <w:t>);</w:t>
       </w:r>
     </w:p>
     <w:p>
@@ -2372,7 +4427,7 @@
     </w:p>
     <w:p>
       <w:pPr>
-        <w:pStyle w:val="ListParagraph"/>
+        <w:pStyle w:val="PargrafodaLista"/>
         <w:numPr>
           <w:ilvl w:val="0"/>
           <w:numId w:val="6"/>
@@ -2410,7 +4465,7 @@
     </w:p>
     <w:p>
       <w:pPr>
-        <w:pStyle w:val="ListParagraph"/>
+        <w:pStyle w:val="PargrafodaLista"/>
         <w:numPr>
           <w:ilvl w:val="0"/>
           <w:numId w:val="6"/>
@@ -2448,7 +4503,7 @@
     </w:p>
     <w:p>
       <w:pPr>
-        <w:pStyle w:val="ListParagraph"/>
+        <w:pStyle w:val="PargrafodaLista"/>
         <w:numPr>
           <w:ilvl w:val="0"/>
           <w:numId w:val="6"/>
@@ -2486,7 +4541,7 @@
     </w:p>
     <w:p>
       <w:pPr>
-        <w:pStyle w:val="ListParagraph"/>
+        <w:pStyle w:val="PargrafodaLista"/>
         <w:numPr>
           <w:ilvl w:val="0"/>
           <w:numId w:val="6"/>
@@ -2511,7 +4566,7 @@
     </w:p>
     <w:p>
       <w:pPr>
-        <w:pStyle w:val="ListParagraph"/>
+        <w:pStyle w:val="PargrafodaLista"/>
         <w:rPr>
           <w:rFonts w:ascii="Times New Roman" w:hAnsi="Times New Roman" w:cs="Times New Roman"/>
           <w:sz w:val="24"/>
@@ -2536,36 +4591,54 @@
           <w:sz w:val="24"/>
           <w:szCs w:val="20"/>
         </w:rPr>
-        <w:t>Esta direção varia ortogonalmente ou seja apenas pode ser executada para Norte, Sul, Este ou Oeste.</w:t>
-      </w:r>
-    </w:p>
-    <w:p>
-      <w:pPr>
-        <w:autoSpaceDE w:val="0"/>
-        <w:autoSpaceDN w:val="0"/>
-        <w:adjustRightInd w:val="0"/>
+        <w:t xml:space="preserve">Esta direção varia </w:t>
+      </w:r>
+      <w:proofErr w:type="gramStart"/>
+      <w:r>
         <w:rPr>
           <w:rFonts w:ascii="Times New Roman" w:hAnsi="Times New Roman" w:cs="Times New Roman"/>
           <w:sz w:val="24"/>
           <w:szCs w:val="20"/>
         </w:rPr>
-      </w:pPr>
-    </w:p>
-    <w:p>
-      <w:pPr>
-        <w:autoSpaceDE w:val="0"/>
-        <w:autoSpaceDN w:val="0"/>
-        <w:adjustRightInd w:val="0"/>
+        <w:t>ortogonalmente ou seja</w:t>
+      </w:r>
+      <w:proofErr w:type="gramEnd"/>
+      <w:r>
         <w:rPr>
           <w:rFonts w:ascii="Times New Roman" w:hAnsi="Times New Roman" w:cs="Times New Roman"/>
           <w:sz w:val="24"/>
           <w:szCs w:val="20"/>
         </w:rPr>
-      </w:pPr>
-    </w:p>
-    <w:p>
-      <w:pPr>
-        <w:pStyle w:val="ListParagraph"/>
+        <w:t xml:space="preserve"> apenas pode ser executada para Norte, Sul, Este ou Oeste.</w:t>
+      </w:r>
+    </w:p>
+    <w:p>
+      <w:pPr>
+        <w:autoSpaceDE w:val="0"/>
+        <w:autoSpaceDN w:val="0"/>
+        <w:adjustRightInd w:val="0"/>
+        <w:rPr>
+          <w:rFonts w:ascii="Times New Roman" w:hAnsi="Times New Roman" w:cs="Times New Roman"/>
+          <w:sz w:val="24"/>
+          <w:szCs w:val="20"/>
+        </w:rPr>
+      </w:pPr>
+    </w:p>
+    <w:p>
+      <w:pPr>
+        <w:autoSpaceDE w:val="0"/>
+        <w:autoSpaceDN w:val="0"/>
+        <w:adjustRightInd w:val="0"/>
+        <w:rPr>
+          <w:rFonts w:ascii="Times New Roman" w:hAnsi="Times New Roman" w:cs="Times New Roman"/>
+          <w:sz w:val="24"/>
+          <w:szCs w:val="20"/>
+        </w:rPr>
+      </w:pPr>
+    </w:p>
+    <w:p>
+      <w:pPr>
+        <w:pStyle w:val="PargrafodaLista"/>
         <w:numPr>
           <w:ilvl w:val="0"/>
           <w:numId w:val="4"/>
@@ -2651,11 +4724,9 @@
         </w:rPr>
         <w:t>Esperamos portanto ansiosamente começar a desenvolver o código que permitirá implementar este jogo de forma computacional.</w:t>
       </w:r>
-      <w:bookmarkStart w:id="0" w:name="_GoBack"/>
-      <w:bookmarkEnd w:id="0"/>
     </w:p>
     <w:sectPr>
-      <w:footerReference w:type="default" r:id="rId12"/>
+      <w:footerReference w:type="default" r:id="rId13"/>
       <w:pgSz w:w="11906" w:h="16838"/>
       <w:pgMar w:top="1417" w:right="1701" w:bottom="1417" w:left="1701" w:header="708" w:footer="708" w:gutter="0"/>
       <w:cols w:space="708"/>
@@ -2698,7 +4769,7 @@
     <w:sdtContent>
       <w:p>
         <w:pPr>
-          <w:pStyle w:val="Footer"/>
+          <w:pStyle w:val="Rodap"/>
           <w:jc w:val="right"/>
         </w:pPr>
         <w:r>
@@ -2714,7 +4785,7 @@
           <w:rPr>
             <w:noProof/>
           </w:rPr>
-          <w:t>3</w:t>
+          <w:t>4</w:t>
         </w:r>
         <w:r>
           <w:fldChar w:fldCharType="end"/>
@@ -2724,7 +4795,7 @@
   </w:sdt>
   <w:p>
     <w:pPr>
-      <w:pStyle w:val="Footer"/>
+      <w:pStyle w:val="Rodap"/>
     </w:pPr>
   </w:p>
 </w:ftr>
@@ -3863,13 +5934,13 @@
       <w:spacing w:after="0" w:line="240" w:lineRule="auto"/>
     </w:pPr>
   </w:style>
-  <w:style w:type="character" w:default="1" w:styleId="DefaultParagraphFont">
+  <w:style w:type="character" w:default="1" w:styleId="Tipodeletrapredefinidodopargrafo">
     <w:name w:val="Default Paragraph Font"/>
     <w:uiPriority w:val="1"/>
     <w:semiHidden/>
     <w:unhideWhenUsed/>
   </w:style>
-  <w:style w:type="table" w:default="1" w:styleId="TableNormal">
+  <w:style w:type="table" w:default="1" w:styleId="Tabelanormal">
     <w:name w:val="Normal Table"/>
     <w:uiPriority w:val="99"/>
     <w:semiHidden/>
@@ -3884,13 +5955,13 @@
       </w:tblCellMar>
     </w:tblPr>
   </w:style>
-  <w:style w:type="numbering" w:default="1" w:styleId="NoList">
+  <w:style w:type="numbering" w:default="1" w:styleId="Semlista">
     <w:name w:val="No List"/>
     <w:uiPriority w:val="99"/>
     <w:semiHidden/>
     <w:unhideWhenUsed/>
   </w:style>
-  <w:style w:type="paragraph" w:styleId="ListParagraph">
+  <w:style w:type="paragraph" w:styleId="PargrafodaLista">
     <w:name w:val="List Paragraph"/>
     <w:basedOn w:val="Normal"/>
     <w:uiPriority w:val="34"/>
@@ -3901,10 +5972,10 @@
       <w:contextualSpacing/>
     </w:pPr>
   </w:style>
-  <w:style w:type="paragraph" w:styleId="Header">
+  <w:style w:type="paragraph" w:styleId="Cabealho">
     <w:name w:val="header"/>
     <w:basedOn w:val="Normal"/>
-    <w:link w:val="HeaderChar"/>
+    <w:link w:val="CabealhoCarter"/>
     <w:uiPriority w:val="99"/>
     <w:unhideWhenUsed/>
     <w:rsid w:val="00645B49"/>
@@ -3915,17 +5986,17 @@
       </w:tabs>
     </w:pPr>
   </w:style>
-  <w:style w:type="character" w:customStyle="1" w:styleId="HeaderChar">
-    <w:name w:val="Header Char"/>
-    <w:basedOn w:val="DefaultParagraphFont"/>
-    <w:link w:val="Header"/>
+  <w:style w:type="character" w:customStyle="1" w:styleId="CabealhoCarter">
+    <w:name w:val="Cabeçalho Caráter"/>
+    <w:basedOn w:val="Tipodeletrapredefinidodopargrafo"/>
+    <w:link w:val="Cabealho"/>
     <w:uiPriority w:val="99"/>
     <w:rsid w:val="00645B49"/>
   </w:style>
-  <w:style w:type="paragraph" w:styleId="Footer">
+  <w:style w:type="paragraph" w:styleId="Rodap">
     <w:name w:val="footer"/>
     <w:basedOn w:val="Normal"/>
-    <w:link w:val="FooterChar"/>
+    <w:link w:val="RodapCarter"/>
     <w:uiPriority w:val="99"/>
     <w:unhideWhenUsed/>
     <w:rsid w:val="00645B49"/>
@@ -3936,14 +6007,14 @@
       </w:tabs>
     </w:pPr>
   </w:style>
-  <w:style w:type="character" w:customStyle="1" w:styleId="FooterChar">
-    <w:name w:val="Footer Char"/>
-    <w:basedOn w:val="DefaultParagraphFont"/>
-    <w:link w:val="Footer"/>
+  <w:style w:type="character" w:customStyle="1" w:styleId="RodapCarter">
+    <w:name w:val="Rodapé Caráter"/>
+    <w:basedOn w:val="Tipodeletrapredefinidodopargrafo"/>
+    <w:link w:val="Rodap"/>
     <w:uiPriority w:val="99"/>
     <w:rsid w:val="00645B49"/>
   </w:style>
-  <w:style w:type="paragraph" w:styleId="Caption">
+  <w:style w:type="paragraph" w:styleId="Legenda">
     <w:name w:val="caption"/>
     <w:basedOn w:val="Normal"/>
     <w:next w:val="Normal"/>
@@ -4231,7 +6302,7 @@
 </file>
 
 <file path=customXml/itemProps1.xml><?xml version="1.0" encoding="utf-8"?>
-<ds:datastoreItem xmlns:ds="http://schemas.openxmlformats.org/officeDocument/2006/customXml" ds:itemID="{D1370934-9A5B-4EF2-AA54-02CBACB95DB1}">
+<ds:datastoreItem xmlns:ds="http://schemas.openxmlformats.org/officeDocument/2006/customXml" ds:itemID="{F5C8A218-E83B-4801-A985-57853B42CFC8}">
   <ds:schemaRefs>
     <ds:schemaRef ds:uri="http://schemas.openxmlformats.org/officeDocument/2006/bibliography"/>
   </ds:schemaRefs>

--- a/Project 1/docs/oshui.docx
+++ b/Project 1/docs/oshui.docx
@@ -667,6 +667,7 @@
       </w:pPr>
       <w:r>
         <w:rPr>
+          <w:rFonts w:ascii="Times New Roman" w:hAnsi="Times New Roman" w:cs="Times New Roman"/>
           <w:noProof/>
           <w:lang w:val="en-US"/>
         </w:rPr>
@@ -754,7 +755,7 @@
               </wp:anchor>
             </w:drawing>
           </mc:Choice>
-          <mc:Fallback>
+          <mc:Fallback xmlns="">
             <w:pict>
               <v:shapetype w14:anchorId="37951AF9" id="_x0000_t202" coordsize="21600,21600" o:spt="202" path="m,l,21600r21600,l21600,xe">
                 <v:stroke joinstyle="miter"/>
@@ -1070,6 +1071,7 @@
       </w:pPr>
       <w:r>
         <w:rPr>
+          <w:rFonts w:ascii="Times New Roman" w:hAnsi="Times New Roman" w:cs="Times New Roman"/>
           <w:noProof/>
           <w:lang w:val="en-US"/>
         </w:rPr>
@@ -1157,7 +1159,7 @@
               </wp:anchor>
             </w:drawing>
           </mc:Choice>
-          <mc:Fallback>
+          <mc:Fallback xmlns="">
             <w:pict>
               <v:shape w14:anchorId="72D5A139" id="Caixa de texto 6" o:spid="_x0000_s1027" type="#_x0000_t202" style="position:absolute;margin-left:252pt;margin-top:149.85pt;width:173.2pt;height:.05pt;z-index:-251653120;visibility:visible;mso-wrap-style:square;mso-wrap-distance-left:9pt;mso-wrap-distance-top:0;mso-wrap-distance-right:9pt;mso-wrap-distance-bottom:0;mso-position-horizontal:absolute;mso-position-horizontal-relative:text;mso-position-vertical:absolute;mso-position-vertical-relative:text;v-text-anchor:top" o:gfxdata="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" stroked="f">
                 <v:textbox style="mso-fit-shape-to-text:t" inset="0,0,0,0">
@@ -1723,8 +1725,602 @@
           <w:sz w:val="24"/>
           <w:szCs w:val="24"/>
         </w:rPr>
-        <w:t xml:space="preserve"> *insert code*</w:t>
-      </w:r>
+        <w:t xml:space="preserve">, que se cria usando a função </w:t>
+      </w:r>
+      <w:proofErr w:type="spellStart"/>
+      <w:r>
+        <w:rPr>
+          <w:rFonts w:ascii="Times New Roman" w:hAnsi="Times New Roman" w:cs="Times New Roman"/>
+          <w:sz w:val="24"/>
+          <w:szCs w:val="24"/>
+        </w:rPr>
+        <w:t>create_board</w:t>
+      </w:r>
+      <w:proofErr w:type="spellEnd"/>
+      <w:r>
+        <w:rPr>
+          <w:rFonts w:ascii="Times New Roman" w:hAnsi="Times New Roman" w:cs="Times New Roman"/>
+          <w:sz w:val="24"/>
+          <w:szCs w:val="24"/>
+        </w:rPr>
+        <w:t>(B), em que B é o tabuleiro.</w:t>
+      </w:r>
+    </w:p>
+    <w:p>
+      <w:pPr>
+        <w:autoSpaceDE w:val="0"/>
+        <w:autoSpaceDN w:val="0"/>
+        <w:adjustRightInd w:val="0"/>
+        <w:rPr>
+          <w:rFonts w:ascii="Times New Roman" w:hAnsi="Times New Roman" w:cs="Times New Roman"/>
+          <w:sz w:val="24"/>
+          <w:szCs w:val="24"/>
+        </w:rPr>
+      </w:pPr>
+    </w:p>
+    <w:p>
+      <w:pPr>
+        <w:autoSpaceDE w:val="0"/>
+        <w:autoSpaceDN w:val="0"/>
+        <w:adjustRightInd w:val="0"/>
+        <w:ind w:left="708"/>
+        <w:rPr>
+          <w:rFonts w:ascii="Times New Roman" w:hAnsi="Times New Roman" w:cs="Times New Roman"/>
+          <w:sz w:val="24"/>
+          <w:szCs w:val="24"/>
+          <w:lang w:val="en-US"/>
+        </w:rPr>
+      </w:pPr>
+      <w:proofErr w:type="spellStart"/>
+      <w:r>
+        <w:rPr>
+          <w:rFonts w:ascii="Times New Roman" w:hAnsi="Times New Roman" w:cs="Times New Roman"/>
+          <w:sz w:val="24"/>
+          <w:szCs w:val="24"/>
+          <w:lang w:val="en-US"/>
+        </w:rPr>
+        <w:t>create_board</w:t>
+      </w:r>
+      <w:proofErr w:type="spellEnd"/>
+      <w:r>
+        <w:rPr>
+          <w:rFonts w:ascii="Times New Roman" w:hAnsi="Times New Roman" w:cs="Times New Roman"/>
+          <w:sz w:val="24"/>
+          <w:szCs w:val="24"/>
+          <w:lang w:val="en-US"/>
+        </w:rPr>
+        <w:t>(H</w:t>
+      </w:r>
+      <w:proofErr w:type="gramStart"/>
+      <w:r>
+        <w:rPr>
+          <w:rFonts w:ascii="Times New Roman" w:hAnsi="Times New Roman" w:cs="Times New Roman"/>
+          <w:sz w:val="24"/>
+          <w:szCs w:val="24"/>
+          <w:lang w:val="en-US"/>
+        </w:rPr>
+        <w:t>):-</w:t>
+      </w:r>
+      <w:proofErr w:type="gramEnd"/>
+      <w:r>
+        <w:rPr>
+          <w:rFonts w:ascii="Times New Roman" w:hAnsi="Times New Roman" w:cs="Times New Roman"/>
+          <w:sz w:val="24"/>
+          <w:szCs w:val="24"/>
+          <w:lang w:val="en-US"/>
+        </w:rPr>
+        <w:t xml:space="preserve"> </w:t>
+      </w:r>
+    </w:p>
+    <w:p>
+      <w:pPr>
+        <w:autoSpaceDE w:val="0"/>
+        <w:autoSpaceDN w:val="0"/>
+        <w:adjustRightInd w:val="0"/>
+        <w:ind w:left="708"/>
+        <w:rPr>
+          <w:rFonts w:ascii="Times New Roman" w:hAnsi="Times New Roman" w:cs="Times New Roman"/>
+          <w:sz w:val="24"/>
+          <w:szCs w:val="24"/>
+          <w:lang w:val="en-US"/>
+        </w:rPr>
+      </w:pPr>
+      <w:r>
+        <w:rPr>
+          <w:rFonts w:ascii="Times New Roman" w:hAnsi="Times New Roman" w:cs="Times New Roman"/>
+          <w:sz w:val="24"/>
+          <w:szCs w:val="24"/>
+          <w:lang w:val="en-US"/>
+        </w:rPr>
+        <w:t xml:space="preserve">            length(H,9),</w:t>
+      </w:r>
+    </w:p>
+    <w:p>
+      <w:pPr>
+        <w:autoSpaceDE w:val="0"/>
+        <w:autoSpaceDN w:val="0"/>
+        <w:adjustRightInd w:val="0"/>
+        <w:ind w:left="708"/>
+        <w:rPr>
+          <w:rFonts w:ascii="Times New Roman" w:hAnsi="Times New Roman" w:cs="Times New Roman"/>
+          <w:sz w:val="24"/>
+          <w:szCs w:val="24"/>
+          <w:lang w:val="en-US"/>
+        </w:rPr>
+      </w:pPr>
+      <w:r>
+        <w:rPr>
+          <w:rFonts w:ascii="Times New Roman" w:hAnsi="Times New Roman" w:cs="Times New Roman"/>
+          <w:sz w:val="24"/>
+          <w:szCs w:val="24"/>
+          <w:lang w:val="en-US"/>
+        </w:rPr>
+        <w:t xml:space="preserve">            </w:t>
+      </w:r>
+      <w:proofErr w:type="spellStart"/>
+      <w:r>
+        <w:rPr>
+          <w:rFonts w:ascii="Times New Roman" w:hAnsi="Times New Roman" w:cs="Times New Roman"/>
+          <w:sz w:val="24"/>
+          <w:szCs w:val="24"/>
+          <w:lang w:val="en-US"/>
+        </w:rPr>
+        <w:t>create_rows</w:t>
+      </w:r>
+      <w:proofErr w:type="spellEnd"/>
+      <w:r>
+        <w:rPr>
+          <w:rFonts w:ascii="Times New Roman" w:hAnsi="Times New Roman" w:cs="Times New Roman"/>
+          <w:sz w:val="24"/>
+          <w:szCs w:val="24"/>
+          <w:lang w:val="en-US"/>
+        </w:rPr>
+        <w:t>(H).</w:t>
+      </w:r>
+    </w:p>
+    <w:p>
+      <w:pPr>
+        <w:autoSpaceDE w:val="0"/>
+        <w:autoSpaceDN w:val="0"/>
+        <w:adjustRightInd w:val="0"/>
+        <w:ind w:left="708"/>
+        <w:rPr>
+          <w:rFonts w:ascii="Times New Roman" w:hAnsi="Times New Roman" w:cs="Times New Roman"/>
+          <w:sz w:val="24"/>
+          <w:szCs w:val="24"/>
+          <w:lang w:val="en-US"/>
+        </w:rPr>
+      </w:pPr>
+    </w:p>
+    <w:p>
+      <w:pPr>
+        <w:autoSpaceDE w:val="0"/>
+        <w:autoSpaceDN w:val="0"/>
+        <w:adjustRightInd w:val="0"/>
+        <w:ind w:left="708"/>
+        <w:rPr>
+          <w:rFonts w:ascii="Times New Roman" w:hAnsi="Times New Roman" w:cs="Times New Roman"/>
+          <w:sz w:val="24"/>
+          <w:szCs w:val="24"/>
+          <w:lang w:val="en-US"/>
+        </w:rPr>
+      </w:pPr>
+      <w:proofErr w:type="spellStart"/>
+      <w:r>
+        <w:rPr>
+          <w:rFonts w:ascii="Times New Roman" w:hAnsi="Times New Roman" w:cs="Times New Roman"/>
+          <w:sz w:val="24"/>
+          <w:szCs w:val="24"/>
+          <w:lang w:val="en-US"/>
+        </w:rPr>
+        <w:t>create_</w:t>
+      </w:r>
+      <w:proofErr w:type="gramStart"/>
+      <w:r>
+        <w:rPr>
+          <w:rFonts w:ascii="Times New Roman" w:hAnsi="Times New Roman" w:cs="Times New Roman"/>
+          <w:sz w:val="24"/>
+          <w:szCs w:val="24"/>
+          <w:lang w:val="en-US"/>
+        </w:rPr>
+        <w:t>rows</w:t>
+      </w:r>
+      <w:proofErr w:type="spellEnd"/>
+      <w:r>
+        <w:rPr>
+          <w:rFonts w:ascii="Times New Roman" w:hAnsi="Times New Roman" w:cs="Times New Roman"/>
+          <w:sz w:val="24"/>
+          <w:szCs w:val="24"/>
+          <w:lang w:val="en-US"/>
+        </w:rPr>
+        <w:t>(</w:t>
+      </w:r>
+      <w:proofErr w:type="gramEnd"/>
+      <w:r>
+        <w:rPr>
+          <w:rFonts w:ascii="Times New Roman" w:hAnsi="Times New Roman" w:cs="Times New Roman"/>
+          <w:sz w:val="24"/>
+          <w:szCs w:val="24"/>
+          <w:lang w:val="en-US"/>
+        </w:rPr>
+        <w:t>[]).</w:t>
+      </w:r>
+    </w:p>
+    <w:p>
+      <w:pPr>
+        <w:autoSpaceDE w:val="0"/>
+        <w:autoSpaceDN w:val="0"/>
+        <w:adjustRightInd w:val="0"/>
+        <w:ind w:left="708"/>
+        <w:rPr>
+          <w:rFonts w:ascii="Times New Roman" w:hAnsi="Times New Roman" w:cs="Times New Roman"/>
+          <w:sz w:val="24"/>
+          <w:szCs w:val="24"/>
+          <w:lang w:val="en-US"/>
+        </w:rPr>
+      </w:pPr>
+      <w:proofErr w:type="spellStart"/>
+      <w:r>
+        <w:rPr>
+          <w:rFonts w:ascii="Times New Roman" w:hAnsi="Times New Roman" w:cs="Times New Roman"/>
+          <w:sz w:val="24"/>
+          <w:szCs w:val="24"/>
+          <w:lang w:val="en-US"/>
+        </w:rPr>
+        <w:t>create_rows</w:t>
+      </w:r>
+      <w:proofErr w:type="spellEnd"/>
+      <w:r>
+        <w:rPr>
+          <w:rFonts w:ascii="Times New Roman" w:hAnsi="Times New Roman" w:cs="Times New Roman"/>
+          <w:sz w:val="24"/>
+          <w:szCs w:val="24"/>
+          <w:lang w:val="en-US"/>
+        </w:rPr>
+        <w:t>([H|T]</w:t>
+      </w:r>
+      <w:proofErr w:type="gramStart"/>
+      <w:r>
+        <w:rPr>
+          <w:rFonts w:ascii="Times New Roman" w:hAnsi="Times New Roman" w:cs="Times New Roman"/>
+          <w:sz w:val="24"/>
+          <w:szCs w:val="24"/>
+          <w:lang w:val="en-US"/>
+        </w:rPr>
+        <w:t>):-</w:t>
+      </w:r>
+      <w:proofErr w:type="gramEnd"/>
+      <w:r>
+        <w:rPr>
+          <w:rFonts w:ascii="Times New Roman" w:hAnsi="Times New Roman" w:cs="Times New Roman"/>
+          <w:sz w:val="24"/>
+          <w:szCs w:val="24"/>
+          <w:lang w:val="en-US"/>
+        </w:rPr>
+        <w:t xml:space="preserve"> </w:t>
+      </w:r>
+    </w:p>
+    <w:p>
+      <w:pPr>
+        <w:autoSpaceDE w:val="0"/>
+        <w:autoSpaceDN w:val="0"/>
+        <w:adjustRightInd w:val="0"/>
+        <w:ind w:left="708"/>
+        <w:rPr>
+          <w:rFonts w:ascii="Times New Roman" w:hAnsi="Times New Roman" w:cs="Times New Roman"/>
+          <w:sz w:val="24"/>
+          <w:szCs w:val="24"/>
+          <w:lang w:val="en-US"/>
+        </w:rPr>
+      </w:pPr>
+      <w:r>
+        <w:rPr>
+          <w:rFonts w:ascii="Times New Roman" w:hAnsi="Times New Roman" w:cs="Times New Roman"/>
+          <w:sz w:val="24"/>
+          <w:szCs w:val="24"/>
+          <w:lang w:val="en-US"/>
+        </w:rPr>
+        <w:t xml:space="preserve">            length(H,9),</w:t>
+      </w:r>
+    </w:p>
+    <w:p>
+      <w:pPr>
+        <w:autoSpaceDE w:val="0"/>
+        <w:autoSpaceDN w:val="0"/>
+        <w:adjustRightInd w:val="0"/>
+        <w:ind w:left="708"/>
+        <w:rPr>
+          <w:rFonts w:ascii="Times New Roman" w:hAnsi="Times New Roman" w:cs="Times New Roman"/>
+          <w:sz w:val="24"/>
+          <w:szCs w:val="24"/>
+          <w:lang w:val="en-US"/>
+        </w:rPr>
+      </w:pPr>
+      <w:r>
+        <w:rPr>
+          <w:rFonts w:ascii="Times New Roman" w:hAnsi="Times New Roman" w:cs="Times New Roman"/>
+          <w:sz w:val="24"/>
+          <w:szCs w:val="24"/>
+          <w:lang w:val="en-US"/>
+        </w:rPr>
+        <w:t xml:space="preserve">            </w:t>
+      </w:r>
+      <w:proofErr w:type="spellStart"/>
+      <w:r>
+        <w:rPr>
+          <w:rFonts w:ascii="Times New Roman" w:hAnsi="Times New Roman" w:cs="Times New Roman"/>
+          <w:sz w:val="24"/>
+          <w:szCs w:val="24"/>
+          <w:lang w:val="en-US"/>
+        </w:rPr>
+        <w:t>create_pieces</w:t>
+      </w:r>
+      <w:proofErr w:type="spellEnd"/>
+      <w:r>
+        <w:rPr>
+          <w:rFonts w:ascii="Times New Roman" w:hAnsi="Times New Roman" w:cs="Times New Roman"/>
+          <w:sz w:val="24"/>
+          <w:szCs w:val="24"/>
+          <w:lang w:val="en-US"/>
+        </w:rPr>
+        <w:t>(H),</w:t>
+      </w:r>
+    </w:p>
+    <w:p>
+      <w:pPr>
+        <w:autoSpaceDE w:val="0"/>
+        <w:autoSpaceDN w:val="0"/>
+        <w:adjustRightInd w:val="0"/>
+        <w:ind w:left="708"/>
+        <w:rPr>
+          <w:rFonts w:ascii="Times New Roman" w:hAnsi="Times New Roman" w:cs="Times New Roman"/>
+          <w:sz w:val="24"/>
+          <w:szCs w:val="24"/>
+          <w:lang w:val="en-US"/>
+        </w:rPr>
+      </w:pPr>
+      <w:r>
+        <w:rPr>
+          <w:rFonts w:ascii="Times New Roman" w:hAnsi="Times New Roman" w:cs="Times New Roman"/>
+          <w:sz w:val="24"/>
+          <w:szCs w:val="24"/>
+          <w:lang w:val="en-US"/>
+        </w:rPr>
+        <w:t xml:space="preserve">            </w:t>
+      </w:r>
+      <w:proofErr w:type="spellStart"/>
+      <w:r>
+        <w:rPr>
+          <w:rFonts w:ascii="Times New Roman" w:hAnsi="Times New Roman" w:cs="Times New Roman"/>
+          <w:sz w:val="24"/>
+          <w:szCs w:val="24"/>
+          <w:lang w:val="en-US"/>
+        </w:rPr>
+        <w:t>create_rows</w:t>
+      </w:r>
+      <w:proofErr w:type="spellEnd"/>
+      <w:r>
+        <w:rPr>
+          <w:rFonts w:ascii="Times New Roman" w:hAnsi="Times New Roman" w:cs="Times New Roman"/>
+          <w:sz w:val="24"/>
+          <w:szCs w:val="24"/>
+          <w:lang w:val="en-US"/>
+        </w:rPr>
+        <w:t>(T).</w:t>
+      </w:r>
+    </w:p>
+    <w:p>
+      <w:pPr>
+        <w:autoSpaceDE w:val="0"/>
+        <w:autoSpaceDN w:val="0"/>
+        <w:adjustRightInd w:val="0"/>
+        <w:ind w:left="708"/>
+        <w:rPr>
+          <w:rFonts w:ascii="Times New Roman" w:hAnsi="Times New Roman" w:cs="Times New Roman"/>
+          <w:sz w:val="24"/>
+          <w:szCs w:val="24"/>
+          <w:lang w:val="en-US"/>
+        </w:rPr>
+      </w:pPr>
+    </w:p>
+    <w:p>
+      <w:pPr>
+        <w:autoSpaceDE w:val="0"/>
+        <w:autoSpaceDN w:val="0"/>
+        <w:adjustRightInd w:val="0"/>
+        <w:ind w:left="708"/>
+        <w:rPr>
+          <w:rFonts w:ascii="Times New Roman" w:hAnsi="Times New Roman" w:cs="Times New Roman"/>
+          <w:sz w:val="24"/>
+          <w:szCs w:val="24"/>
+          <w:lang w:val="en-US"/>
+        </w:rPr>
+      </w:pPr>
+      <w:proofErr w:type="spellStart"/>
+      <w:r>
+        <w:rPr>
+          <w:rFonts w:ascii="Times New Roman" w:hAnsi="Times New Roman" w:cs="Times New Roman"/>
+          <w:sz w:val="24"/>
+          <w:szCs w:val="24"/>
+          <w:lang w:val="en-US"/>
+        </w:rPr>
+        <w:t>create_</w:t>
+      </w:r>
+      <w:proofErr w:type="gramStart"/>
+      <w:r>
+        <w:rPr>
+          <w:rFonts w:ascii="Times New Roman" w:hAnsi="Times New Roman" w:cs="Times New Roman"/>
+          <w:sz w:val="24"/>
+          <w:szCs w:val="24"/>
+          <w:lang w:val="en-US"/>
+        </w:rPr>
+        <w:t>pieces</w:t>
+      </w:r>
+      <w:proofErr w:type="spellEnd"/>
+      <w:r>
+        <w:rPr>
+          <w:rFonts w:ascii="Times New Roman" w:hAnsi="Times New Roman" w:cs="Times New Roman"/>
+          <w:sz w:val="24"/>
+          <w:szCs w:val="24"/>
+          <w:lang w:val="en-US"/>
+        </w:rPr>
+        <w:t>(</w:t>
+      </w:r>
+      <w:proofErr w:type="gramEnd"/>
+      <w:r>
+        <w:rPr>
+          <w:rFonts w:ascii="Times New Roman" w:hAnsi="Times New Roman" w:cs="Times New Roman"/>
+          <w:sz w:val="24"/>
+          <w:szCs w:val="24"/>
+          <w:lang w:val="en-US"/>
+        </w:rPr>
+        <w:t>[]).</w:t>
+      </w:r>
+    </w:p>
+    <w:p>
+      <w:pPr>
+        <w:autoSpaceDE w:val="0"/>
+        <w:autoSpaceDN w:val="0"/>
+        <w:adjustRightInd w:val="0"/>
+        <w:ind w:left="708"/>
+        <w:rPr>
+          <w:rFonts w:ascii="Times New Roman" w:hAnsi="Times New Roman" w:cs="Times New Roman"/>
+          <w:sz w:val="24"/>
+          <w:szCs w:val="24"/>
+          <w:lang w:val="en-US"/>
+        </w:rPr>
+      </w:pPr>
+      <w:proofErr w:type="spellStart"/>
+      <w:r>
+        <w:rPr>
+          <w:rFonts w:ascii="Times New Roman" w:hAnsi="Times New Roman" w:cs="Times New Roman"/>
+          <w:sz w:val="24"/>
+          <w:szCs w:val="24"/>
+          <w:lang w:val="en-US"/>
+        </w:rPr>
+        <w:t>create_pieces</w:t>
+      </w:r>
+      <w:proofErr w:type="spellEnd"/>
+      <w:r>
+        <w:rPr>
+          <w:rFonts w:ascii="Times New Roman" w:hAnsi="Times New Roman" w:cs="Times New Roman"/>
+          <w:sz w:val="24"/>
+          <w:szCs w:val="24"/>
+          <w:lang w:val="en-US"/>
+        </w:rPr>
+        <w:t>([H|T]</w:t>
+      </w:r>
+      <w:proofErr w:type="gramStart"/>
+      <w:r>
+        <w:rPr>
+          <w:rFonts w:ascii="Times New Roman" w:hAnsi="Times New Roman" w:cs="Times New Roman"/>
+          <w:sz w:val="24"/>
+          <w:szCs w:val="24"/>
+          <w:lang w:val="en-US"/>
+        </w:rPr>
+        <w:t>):-</w:t>
+      </w:r>
+      <w:proofErr w:type="gramEnd"/>
+      <w:r>
+        <w:rPr>
+          <w:rFonts w:ascii="Times New Roman" w:hAnsi="Times New Roman" w:cs="Times New Roman"/>
+          <w:sz w:val="24"/>
+          <w:szCs w:val="24"/>
+          <w:lang w:val="en-US"/>
+        </w:rPr>
+        <w:t xml:space="preserve"> </w:t>
+      </w:r>
+    </w:p>
+    <w:p>
+      <w:pPr>
+        <w:autoSpaceDE w:val="0"/>
+        <w:autoSpaceDN w:val="0"/>
+        <w:adjustRightInd w:val="0"/>
+        <w:ind w:left="708"/>
+        <w:rPr>
+          <w:rFonts w:ascii="Times New Roman" w:hAnsi="Times New Roman" w:cs="Times New Roman"/>
+          <w:sz w:val="24"/>
+          <w:szCs w:val="24"/>
+        </w:rPr>
+      </w:pPr>
+      <w:r>
+        <w:rPr>
+          <w:rFonts w:ascii="Times New Roman" w:hAnsi="Times New Roman" w:cs="Times New Roman"/>
+          <w:sz w:val="24"/>
+          <w:szCs w:val="24"/>
+          <w:lang w:val="en-US"/>
+        </w:rPr>
+        <w:t xml:space="preserve">            </w:t>
+      </w:r>
+      <w:proofErr w:type="spellStart"/>
+      <w:r>
+        <w:rPr>
+          <w:rFonts w:ascii="Times New Roman" w:hAnsi="Times New Roman" w:cs="Times New Roman"/>
+          <w:sz w:val="24"/>
+          <w:szCs w:val="24"/>
+        </w:rPr>
+        <w:t>piece_empty</w:t>
+      </w:r>
+      <w:proofErr w:type="spellEnd"/>
+      <w:r>
+        <w:rPr>
+          <w:rFonts w:ascii="Times New Roman" w:hAnsi="Times New Roman" w:cs="Times New Roman"/>
+          <w:sz w:val="24"/>
+          <w:szCs w:val="24"/>
+        </w:rPr>
+        <w:t>(H),</w:t>
+      </w:r>
+    </w:p>
+    <w:p>
+      <w:pPr>
+        <w:autoSpaceDE w:val="0"/>
+        <w:autoSpaceDN w:val="0"/>
+        <w:adjustRightInd w:val="0"/>
+        <w:ind w:left="708"/>
+        <w:rPr>
+          <w:rFonts w:ascii="Times New Roman" w:hAnsi="Times New Roman" w:cs="Times New Roman"/>
+          <w:sz w:val="24"/>
+          <w:szCs w:val="24"/>
+        </w:rPr>
+      </w:pPr>
+      <w:r>
+        <w:rPr>
+          <w:rFonts w:ascii="Times New Roman" w:hAnsi="Times New Roman" w:cs="Times New Roman"/>
+          <w:sz w:val="24"/>
+          <w:szCs w:val="24"/>
+        </w:rPr>
+        <w:t xml:space="preserve">            </w:t>
+      </w:r>
+      <w:proofErr w:type="spellStart"/>
+      <w:r>
+        <w:rPr>
+          <w:rFonts w:ascii="Times New Roman" w:hAnsi="Times New Roman" w:cs="Times New Roman"/>
+          <w:sz w:val="24"/>
+          <w:szCs w:val="24"/>
+        </w:rPr>
+        <w:t>create_pieces</w:t>
+      </w:r>
+      <w:proofErr w:type="spellEnd"/>
+      <w:r>
+        <w:rPr>
+          <w:rFonts w:ascii="Times New Roman" w:hAnsi="Times New Roman" w:cs="Times New Roman"/>
+          <w:sz w:val="24"/>
+          <w:szCs w:val="24"/>
+        </w:rPr>
+        <w:t>(T).</w:t>
+      </w:r>
+    </w:p>
+    <w:p>
+      <w:pPr>
+        <w:autoSpaceDE w:val="0"/>
+        <w:autoSpaceDN w:val="0"/>
+        <w:adjustRightInd w:val="0"/>
+        <w:rPr>
+          <w:rFonts w:ascii="Times New Roman" w:hAnsi="Times New Roman" w:cs="Times New Roman"/>
+          <w:sz w:val="24"/>
+          <w:szCs w:val="24"/>
+        </w:rPr>
+      </w:pPr>
     </w:p>
     <w:p>
       <w:pPr>
@@ -1744,7 +2340,15 @@
           <w:sz w:val="24"/>
           <w:szCs w:val="24"/>
         </w:rPr>
-        <w:t>O estado de jogo inicial com as peças colocadas nas posições respetivas**</w:t>
+        <w:t>O estado de jogo inicial com as peças col</w:t>
+      </w:r>
+      <w:r>
+        <w:rPr>
+          <w:rFonts w:ascii="Times New Roman" w:hAnsi="Times New Roman" w:cs="Times New Roman"/>
+          <w:sz w:val="24"/>
+          <w:szCs w:val="24"/>
+        </w:rPr>
+        <w:t>ocadas nas posições respetivas.</w:t>
       </w:r>
     </w:p>
     <w:p>
@@ -1765,15 +2369,32 @@
           <w:sz w:val="24"/>
           <w:szCs w:val="24"/>
         </w:rPr>
-        <w:t>O estado intermédio quando as peças já não estão na sua posição inicial</w:t>
-      </w:r>
-      <w:r>
-        <w:rPr>
-          <w:rFonts w:ascii="Times New Roman" w:hAnsi="Times New Roman" w:cs="Times New Roman"/>
-          <w:sz w:val="24"/>
-          <w:szCs w:val="24"/>
-        </w:rPr>
-        <w:t xml:space="preserve"> e ocupam agora posições dependentes das jogadas efetuadas.**</w:t>
+        <w:lastRenderedPageBreak/>
+        <w:t xml:space="preserve">O </w:t>
+      </w:r>
+      <w:r>
+        <w:rPr>
+          <w:rFonts w:ascii="Times New Roman" w:hAnsi="Times New Roman" w:cs="Times New Roman"/>
+          <w:sz w:val="24"/>
+          <w:szCs w:val="24"/>
+        </w:rPr>
+        <w:t>estado intermédio quando as peças já não estão na sua posição inicial</w:t>
+      </w:r>
+      <w:r>
+        <w:rPr>
+          <w:rFonts w:ascii="Times New Roman" w:hAnsi="Times New Roman" w:cs="Times New Roman"/>
+          <w:sz w:val="24"/>
+          <w:szCs w:val="24"/>
+        </w:rPr>
+        <w:t xml:space="preserve"> e ocupam agora posições dependentes das jogadas</w:t>
+      </w:r>
+      <w:r>
+        <w:rPr>
+          <w:rFonts w:ascii="Times New Roman" w:hAnsi="Times New Roman" w:cs="Times New Roman"/>
+          <w:sz w:val="24"/>
+          <w:szCs w:val="24"/>
+        </w:rPr>
+        <w:t xml:space="preserve"> efetuadas.</w:t>
       </w:r>
     </w:p>
     <w:p>
@@ -1783,9 +2404,23 @@
         <w:adjustRightInd w:val="0"/>
         <w:jc w:val="both"/>
         <w:rPr>
-          <w:rFonts w:ascii="CMR10" w:hAnsi="CMR10" w:cs="CMR10"/>
-          <w:sz w:val="20"/>
-          <w:szCs w:val="20"/>
+          <w:rFonts w:ascii="Times New Roman" w:hAnsi="Times New Roman" w:cs="Times New Roman"/>
+          <w:sz w:val="24"/>
+          <w:szCs w:val="24"/>
+        </w:rPr>
+      </w:pPr>
+    </w:p>
+    <w:p>
+      <w:pPr>
+        <w:autoSpaceDE w:val="0"/>
+        <w:autoSpaceDN w:val="0"/>
+        <w:adjustRightInd w:val="0"/>
+        <w:jc w:val="both"/>
+        <w:rPr>
+          <w:rFonts w:ascii="Times New Roman" w:hAnsi="Times New Roman" w:cs="Times New Roman"/>
+          <w:sz w:val="24"/>
+          <w:szCs w:val="24"/>
+          <w:u w:val="single"/>
         </w:rPr>
       </w:pPr>
       <w:r>
@@ -1798,11 +2433,11 @@
       </w:r>
       <w:r>
         <w:rPr>
-          <w:rFonts w:ascii="CMR10" w:hAnsi="CMR10" w:cs="CMR10"/>
-          <w:sz w:val="20"/>
-          <w:szCs w:val="20"/>
-        </w:rPr>
-        <w:t>**</w:t>
+          <w:rFonts w:ascii="Times New Roman" w:hAnsi="Times New Roman" w:cs="Times New Roman"/>
+          <w:sz w:val="24"/>
+          <w:szCs w:val="24"/>
+        </w:rPr>
+        <w:t>.</w:t>
       </w:r>
     </w:p>
     <w:p>
@@ -1873,6 +2508,72 @@
         <w:autoSpaceDE w:val="0"/>
         <w:autoSpaceDN w:val="0"/>
         <w:adjustRightInd w:val="0"/>
+        <w:ind w:firstLine="360"/>
+        <w:jc w:val="both"/>
+        <w:rPr>
+          <w:rFonts w:ascii="Times New Roman" w:hAnsi="Times New Roman" w:cs="Times New Roman"/>
+          <w:sz w:val="24"/>
+          <w:szCs w:val="24"/>
+        </w:rPr>
+      </w:pPr>
+      <w:r>
+        <w:rPr>
+          <w:rFonts w:ascii="Times New Roman" w:hAnsi="Times New Roman" w:cs="Times New Roman"/>
+          <w:sz w:val="24"/>
+          <w:szCs w:val="24"/>
+        </w:rPr>
+        <w:t xml:space="preserve">A visualização do tabuleiro é feita usando a função </w:t>
+      </w:r>
+      <w:proofErr w:type="spellStart"/>
+      <w:r>
+        <w:rPr>
+          <w:rFonts w:ascii="Times New Roman" w:hAnsi="Times New Roman" w:cs="Times New Roman"/>
+          <w:sz w:val="24"/>
+          <w:szCs w:val="24"/>
+        </w:rPr>
+        <w:t>display_board</w:t>
+      </w:r>
+      <w:proofErr w:type="spellEnd"/>
+      <w:r>
+        <w:rPr>
+          <w:rFonts w:ascii="Times New Roman" w:hAnsi="Times New Roman" w:cs="Times New Roman"/>
+          <w:sz w:val="24"/>
+          <w:szCs w:val="24"/>
+        </w:rPr>
+        <w:t>(</w:t>
+      </w:r>
+      <w:bookmarkStart w:id="0" w:name="_GoBack"/>
+      <w:bookmarkEnd w:id="0"/>
+      <w:r>
+        <w:rPr>
+          <w:rFonts w:ascii="Times New Roman" w:hAnsi="Times New Roman" w:cs="Times New Roman"/>
+          <w:sz w:val="24"/>
+          <w:szCs w:val="24"/>
+        </w:rPr>
+        <w:t xml:space="preserve">B), em que B </w:t>
+      </w:r>
+      <w:r>
+        <w:rPr>
+          <w:rFonts w:ascii="Times New Roman" w:hAnsi="Times New Roman" w:cs="Times New Roman"/>
+          <w:sz w:val="24"/>
+          <w:szCs w:val="24"/>
+        </w:rPr>
+        <w:t xml:space="preserve">é o </w:t>
+      </w:r>
+      <w:r>
+        <w:rPr>
+          <w:rFonts w:ascii="Times New Roman" w:hAnsi="Times New Roman" w:cs="Times New Roman"/>
+          <w:sz w:val="24"/>
+          <w:szCs w:val="24"/>
+        </w:rPr>
+        <w:t>tabuleiro.</w:t>
+      </w:r>
+    </w:p>
+    <w:p>
+      <w:pPr>
+        <w:autoSpaceDE w:val="0"/>
+        <w:autoSpaceDN w:val="0"/>
+        <w:adjustRightInd w:val="0"/>
         <w:ind w:left="360"/>
         <w:jc w:val="both"/>
         <w:rPr>
@@ -1881,50 +2582,6 @@
           <w:szCs w:val="24"/>
         </w:rPr>
       </w:pPr>
-      <w:r>
-        <w:rPr>
-          <w:rFonts w:ascii="Times New Roman" w:hAnsi="Times New Roman" w:cs="Times New Roman"/>
-          <w:sz w:val="24"/>
-          <w:szCs w:val="24"/>
-        </w:rPr>
-        <w:t xml:space="preserve">A visualização do tabuleiro é feita usando a função </w:t>
-      </w:r>
-      <w:proofErr w:type="spellStart"/>
-      <w:r>
-        <w:rPr>
-          <w:rFonts w:ascii="Times New Roman" w:hAnsi="Times New Roman" w:cs="Times New Roman"/>
-          <w:sz w:val="24"/>
-          <w:szCs w:val="24"/>
-        </w:rPr>
-        <w:t>display_board</w:t>
-      </w:r>
-      <w:proofErr w:type="spellEnd"/>
-      <w:r>
-        <w:rPr>
-          <w:rFonts w:ascii="Times New Roman" w:hAnsi="Times New Roman" w:cs="Times New Roman"/>
-          <w:sz w:val="24"/>
-          <w:szCs w:val="24"/>
-        </w:rPr>
-        <w:t xml:space="preserve">(B), em que B </w:t>
-      </w:r>
-      <w:r>
-        <w:rPr>
-          <w:rFonts w:ascii="Times New Roman" w:hAnsi="Times New Roman" w:cs="Times New Roman"/>
-          <w:sz w:val="24"/>
-          <w:szCs w:val="24"/>
-        </w:rPr>
-        <w:t xml:space="preserve">é o </w:t>
-      </w:r>
-      <w:bookmarkStart w:id="0" w:name="_GoBack"/>
-      <w:bookmarkEnd w:id="0"/>
-      <w:r>
-        <w:rPr>
-          <w:rFonts w:ascii="Times New Roman" w:hAnsi="Times New Roman" w:cs="Times New Roman"/>
-          <w:sz w:val="24"/>
-          <w:szCs w:val="24"/>
-        </w:rPr>
-        <w:t>tabuleiro.</w:t>
-      </w:r>
     </w:p>
     <w:p>
       <w:pPr>
@@ -1939,6 +2596,14 @@
           <w:szCs w:val="24"/>
         </w:rPr>
       </w:pPr>
+      <w:r>
+        <w:rPr>
+          <w:rFonts w:ascii="Times New Roman" w:hAnsi="Times New Roman" w:cs="Times New Roman"/>
+          <w:sz w:val="24"/>
+          <w:szCs w:val="24"/>
+        </w:rPr>
+        <w:t>Código usado para a função:</w:t>
+      </w:r>
     </w:p>
     <w:p>
       <w:pPr>
@@ -1946,21 +2611,12 @@
         <w:autoSpaceDN w:val="0"/>
         <w:adjustRightInd w:val="0"/>
         <w:ind w:left="360"/>
-        <w:jc w:val="both"/>
-        <w:rPr>
-          <w:rFonts w:ascii="Times New Roman" w:hAnsi="Times New Roman" w:cs="Times New Roman"/>
-          <w:sz w:val="24"/>
-          <w:szCs w:val="24"/>
-        </w:rPr>
-      </w:pPr>
-      <w:r>
-        <w:rPr>
-          <w:rFonts w:ascii="Times New Roman" w:hAnsi="Times New Roman" w:cs="Times New Roman"/>
-          <w:sz w:val="24"/>
-          <w:szCs w:val="24"/>
-        </w:rPr>
-        <w:t>Código usado para a função:</w:t>
-      </w:r>
+        <w:rPr>
+          <w:rFonts w:ascii="Times New Roman" w:hAnsi="Times New Roman" w:cs="Times New Roman"/>
+          <w:sz w:val="24"/>
+          <w:szCs w:val="24"/>
+        </w:rPr>
+      </w:pPr>
     </w:p>
     <w:p>
       <w:pPr>
@@ -1972,8 +2628,49 @@
           <w:rFonts w:ascii="Times New Roman" w:hAnsi="Times New Roman" w:cs="Times New Roman"/>
           <w:sz w:val="24"/>
           <w:szCs w:val="24"/>
-        </w:rPr>
-      </w:pPr>
+          <w:lang w:val="en-US"/>
+        </w:rPr>
+      </w:pPr>
+      <w:proofErr w:type="spellStart"/>
+      <w:r>
+        <w:rPr>
+          <w:rFonts w:ascii="Times New Roman" w:hAnsi="Times New Roman" w:cs="Times New Roman"/>
+          <w:sz w:val="24"/>
+          <w:szCs w:val="24"/>
+          <w:lang w:val="en-US"/>
+        </w:rPr>
+        <w:t>display_board</w:t>
+      </w:r>
+      <w:proofErr w:type="spellEnd"/>
+      <w:r>
+        <w:rPr>
+          <w:rFonts w:ascii="Times New Roman" w:hAnsi="Times New Roman" w:cs="Times New Roman"/>
+          <w:sz w:val="24"/>
+          <w:szCs w:val="24"/>
+          <w:lang w:val="en-US"/>
+        </w:rPr>
+        <w:t>(H</w:t>
+      </w:r>
+      <w:proofErr w:type="gramStart"/>
+      <w:r>
+        <w:rPr>
+          <w:rFonts w:ascii="Times New Roman" w:hAnsi="Times New Roman" w:cs="Times New Roman"/>
+          <w:sz w:val="24"/>
+          <w:szCs w:val="24"/>
+          <w:lang w:val="en-US"/>
+        </w:rPr>
+        <w:t>):-</w:t>
+      </w:r>
+      <w:proofErr w:type="gramEnd"/>
+      <w:r>
+        <w:rPr>
+          <w:rFonts w:ascii="Times New Roman" w:hAnsi="Times New Roman" w:cs="Times New Roman"/>
+          <w:sz w:val="24"/>
+          <w:szCs w:val="24"/>
+          <w:lang w:val="en-US"/>
+        </w:rPr>
+        <w:t xml:space="preserve"> </w:t>
+      </w:r>
     </w:p>
     <w:p>
       <w:pPr>
@@ -1988,6 +2685,15 @@
           <w:lang w:val="en-US"/>
         </w:rPr>
       </w:pPr>
+      <w:r>
+        <w:rPr>
+          <w:rFonts w:ascii="Times New Roman" w:hAnsi="Times New Roman" w:cs="Times New Roman"/>
+          <w:sz w:val="24"/>
+          <w:szCs w:val="24"/>
+          <w:lang w:val="en-US"/>
+        </w:rPr>
+        <w:t xml:space="preserve">            </w:t>
+      </w:r>
       <w:proofErr w:type="spellStart"/>
       <w:r>
         <w:rPr>
@@ -1996,7 +2702,17 @@
           <w:szCs w:val="24"/>
           <w:lang w:val="en-US"/>
         </w:rPr>
-        <w:t>display_board</w:t>
+        <w:t>display_</w:t>
+      </w:r>
+      <w:proofErr w:type="gramStart"/>
+      <w:r>
+        <w:rPr>
+          <w:rFonts w:ascii="Times New Roman" w:hAnsi="Times New Roman" w:cs="Times New Roman"/>
+          <w:sz w:val="24"/>
+          <w:szCs w:val="24"/>
+          <w:lang w:val="en-US"/>
+        </w:rPr>
+        <w:t>line</w:t>
       </w:r>
       <w:proofErr w:type="spellEnd"/>
       <w:r>
@@ -2006,7 +2722,50 @@
           <w:szCs w:val="24"/>
           <w:lang w:val="en-US"/>
         </w:rPr>
-        <w:t>(H</w:t>
+        <w:t>(</w:t>
+      </w:r>
+      <w:proofErr w:type="gramEnd"/>
+      <w:r>
+        <w:rPr>
+          <w:rFonts w:ascii="Times New Roman" w:hAnsi="Times New Roman" w:cs="Times New Roman"/>
+          <w:sz w:val="24"/>
+          <w:szCs w:val="24"/>
+          <w:lang w:val="en-US"/>
+        </w:rPr>
+        <w:t>73),</w:t>
+      </w:r>
+    </w:p>
+    <w:p>
+      <w:pPr>
+        <w:autoSpaceDE w:val="0"/>
+        <w:autoSpaceDN w:val="0"/>
+        <w:adjustRightInd w:val="0"/>
+        <w:ind w:left="360"/>
+        <w:rPr>
+          <w:rFonts w:ascii="Times New Roman" w:hAnsi="Times New Roman" w:cs="Times New Roman"/>
+          <w:sz w:val="24"/>
+          <w:szCs w:val="24"/>
+          <w:lang w:val="en-US"/>
+        </w:rPr>
+      </w:pPr>
+      <w:r>
+        <w:rPr>
+          <w:rFonts w:ascii="Times New Roman" w:hAnsi="Times New Roman" w:cs="Times New Roman"/>
+          <w:sz w:val="24"/>
+          <w:szCs w:val="24"/>
+          <w:lang w:val="en-US"/>
+        </w:rPr>
+        <w:t xml:space="preserve">            </w:t>
+      </w:r>
+      <w:proofErr w:type="spellStart"/>
+      <w:r>
+        <w:rPr>
+          <w:rFonts w:ascii="Times New Roman" w:hAnsi="Times New Roman" w:cs="Times New Roman"/>
+          <w:sz w:val="24"/>
+          <w:szCs w:val="24"/>
+          <w:lang w:val="en-US"/>
+        </w:rPr>
+        <w:t>display_</w:t>
       </w:r>
       <w:proofErr w:type="gramStart"/>
       <w:r>
@@ -2016,7 +2775,17 @@
           <w:szCs w:val="24"/>
           <w:lang w:val="en-US"/>
         </w:rPr>
-        <w:t>):-</w:t>
+        <w:t>line</w:t>
+      </w:r>
+      <w:proofErr w:type="spellEnd"/>
+      <w:r>
+        <w:rPr>
+          <w:rFonts w:ascii="Times New Roman" w:hAnsi="Times New Roman" w:cs="Times New Roman"/>
+          <w:sz w:val="24"/>
+          <w:szCs w:val="24"/>
+          <w:lang w:val="en-US"/>
+        </w:rPr>
+        <w:t>(</w:t>
       </w:r>
       <w:proofErr w:type="gramEnd"/>
       <w:r>
@@ -2026,7 +2795,7 @@
           <w:szCs w:val="24"/>
           <w:lang w:val="en-US"/>
         </w:rPr>
-        <w:t xml:space="preserve"> </w:t>
+        <w:t xml:space="preserve">73), </w:t>
       </w:r>
     </w:p>
     <w:p>
@@ -2059,7 +2828,55 @@
           <w:szCs w:val="24"/>
           <w:lang w:val="en-US"/>
         </w:rPr>
-        <w:t>display_</w:t>
+        <w:t>display_board_aux</w:t>
+      </w:r>
+      <w:proofErr w:type="spellEnd"/>
+      <w:r>
+        <w:rPr>
+          <w:rFonts w:ascii="Times New Roman" w:hAnsi="Times New Roman" w:cs="Times New Roman"/>
+          <w:sz w:val="24"/>
+          <w:szCs w:val="24"/>
+          <w:lang w:val="en-US"/>
+        </w:rPr>
+        <w:t>(H).</w:t>
+      </w:r>
+    </w:p>
+    <w:p>
+      <w:pPr>
+        <w:autoSpaceDE w:val="0"/>
+        <w:autoSpaceDN w:val="0"/>
+        <w:adjustRightInd w:val="0"/>
+        <w:ind w:left="360"/>
+        <w:rPr>
+          <w:rFonts w:ascii="Times New Roman" w:hAnsi="Times New Roman" w:cs="Times New Roman"/>
+          <w:sz w:val="24"/>
+          <w:szCs w:val="24"/>
+          <w:lang w:val="en-US"/>
+        </w:rPr>
+      </w:pPr>
+    </w:p>
+    <w:p>
+      <w:pPr>
+        <w:autoSpaceDE w:val="0"/>
+        <w:autoSpaceDN w:val="0"/>
+        <w:adjustRightInd w:val="0"/>
+        <w:ind w:left="360"/>
+        <w:rPr>
+          <w:rFonts w:ascii="Times New Roman" w:hAnsi="Times New Roman" w:cs="Times New Roman"/>
+          <w:sz w:val="24"/>
+          <w:szCs w:val="24"/>
+          <w:lang w:val="en-US"/>
+        </w:rPr>
+      </w:pPr>
+      <w:proofErr w:type="spellStart"/>
+      <w:r>
+        <w:rPr>
+          <w:rFonts w:ascii="Times New Roman" w:hAnsi="Times New Roman" w:cs="Times New Roman"/>
+          <w:sz w:val="24"/>
+          <w:szCs w:val="24"/>
+          <w:lang w:val="en-US"/>
+        </w:rPr>
+        <w:t>displat_board_</w:t>
       </w:r>
       <w:proofErr w:type="gramStart"/>
       <w:r>
@@ -2069,7 +2886,7 @@
           <w:szCs w:val="24"/>
           <w:lang w:val="en-US"/>
         </w:rPr>
-        <w:t>line</w:t>
+        <w:t>aux</w:t>
       </w:r>
       <w:proofErr w:type="spellEnd"/>
       <w:r>
@@ -2089,7 +2906,7 @@
           <w:szCs w:val="24"/>
           <w:lang w:val="en-US"/>
         </w:rPr>
-        <w:t>73),</w:t>
+        <w:t>[]).</w:t>
       </w:r>
     </w:p>
     <w:p>
@@ -2105,15 +2922,6 @@
           <w:lang w:val="en-US"/>
         </w:rPr>
       </w:pPr>
-      <w:r>
-        <w:rPr>
-          <w:rFonts w:ascii="Times New Roman" w:hAnsi="Times New Roman" w:cs="Times New Roman"/>
-          <w:sz w:val="24"/>
-          <w:szCs w:val="24"/>
-          <w:lang w:val="en-US"/>
-        </w:rPr>
-        <w:t xml:space="preserve">            </w:t>
-      </w:r>
       <w:proofErr w:type="spellStart"/>
       <w:r>
         <w:rPr>
@@ -2122,172 +2930,6 @@
           <w:szCs w:val="24"/>
           <w:lang w:val="en-US"/>
         </w:rPr>
-        <w:t>display_</w:t>
-      </w:r>
-      <w:proofErr w:type="gramStart"/>
-      <w:r>
-        <w:rPr>
-          <w:rFonts w:ascii="Times New Roman" w:hAnsi="Times New Roman" w:cs="Times New Roman"/>
-          <w:sz w:val="24"/>
-          <w:szCs w:val="24"/>
-          <w:lang w:val="en-US"/>
-        </w:rPr>
-        <w:t>line</w:t>
-      </w:r>
-      <w:proofErr w:type="spellEnd"/>
-      <w:r>
-        <w:rPr>
-          <w:rFonts w:ascii="Times New Roman" w:hAnsi="Times New Roman" w:cs="Times New Roman"/>
-          <w:sz w:val="24"/>
-          <w:szCs w:val="24"/>
-          <w:lang w:val="en-US"/>
-        </w:rPr>
-        <w:t>(</w:t>
-      </w:r>
-      <w:proofErr w:type="gramEnd"/>
-      <w:r>
-        <w:rPr>
-          <w:rFonts w:ascii="Times New Roman" w:hAnsi="Times New Roman" w:cs="Times New Roman"/>
-          <w:sz w:val="24"/>
-          <w:szCs w:val="24"/>
-          <w:lang w:val="en-US"/>
-        </w:rPr>
-        <w:t xml:space="preserve">73), </w:t>
-      </w:r>
-    </w:p>
-    <w:p>
-      <w:pPr>
-        <w:autoSpaceDE w:val="0"/>
-        <w:autoSpaceDN w:val="0"/>
-        <w:adjustRightInd w:val="0"/>
-        <w:ind w:left="360"/>
-        <w:rPr>
-          <w:rFonts w:ascii="Times New Roman" w:hAnsi="Times New Roman" w:cs="Times New Roman"/>
-          <w:sz w:val="24"/>
-          <w:szCs w:val="24"/>
-          <w:lang w:val="en-US"/>
-        </w:rPr>
-      </w:pPr>
-      <w:r>
-        <w:rPr>
-          <w:rFonts w:ascii="Times New Roman" w:hAnsi="Times New Roman" w:cs="Times New Roman"/>
-          <w:sz w:val="24"/>
-          <w:szCs w:val="24"/>
-          <w:lang w:val="en-US"/>
-        </w:rPr>
-        <w:t xml:space="preserve">            </w:t>
-      </w:r>
-      <w:proofErr w:type="spellStart"/>
-      <w:r>
-        <w:rPr>
-          <w:rFonts w:ascii="Times New Roman" w:hAnsi="Times New Roman" w:cs="Times New Roman"/>
-          <w:sz w:val="24"/>
-          <w:szCs w:val="24"/>
-          <w:lang w:val="en-US"/>
-        </w:rPr>
-        <w:t>display_board_aux</w:t>
-      </w:r>
-      <w:proofErr w:type="spellEnd"/>
-      <w:r>
-        <w:rPr>
-          <w:rFonts w:ascii="Times New Roman" w:hAnsi="Times New Roman" w:cs="Times New Roman"/>
-          <w:sz w:val="24"/>
-          <w:szCs w:val="24"/>
-          <w:lang w:val="en-US"/>
-        </w:rPr>
-        <w:t>(H).</w:t>
-      </w:r>
-    </w:p>
-    <w:p>
-      <w:pPr>
-        <w:autoSpaceDE w:val="0"/>
-        <w:autoSpaceDN w:val="0"/>
-        <w:adjustRightInd w:val="0"/>
-        <w:ind w:left="360"/>
-        <w:rPr>
-          <w:rFonts w:ascii="Times New Roman" w:hAnsi="Times New Roman" w:cs="Times New Roman"/>
-          <w:sz w:val="24"/>
-          <w:szCs w:val="24"/>
-          <w:lang w:val="en-US"/>
-        </w:rPr>
-      </w:pPr>
-    </w:p>
-    <w:p>
-      <w:pPr>
-        <w:autoSpaceDE w:val="0"/>
-        <w:autoSpaceDN w:val="0"/>
-        <w:adjustRightInd w:val="0"/>
-        <w:ind w:left="360"/>
-        <w:rPr>
-          <w:rFonts w:ascii="Times New Roman" w:hAnsi="Times New Roman" w:cs="Times New Roman"/>
-          <w:sz w:val="24"/>
-          <w:szCs w:val="24"/>
-          <w:lang w:val="en-US"/>
-        </w:rPr>
-      </w:pPr>
-      <w:proofErr w:type="spellStart"/>
-      <w:r>
-        <w:rPr>
-          <w:rFonts w:ascii="Times New Roman" w:hAnsi="Times New Roman" w:cs="Times New Roman"/>
-          <w:sz w:val="24"/>
-          <w:szCs w:val="24"/>
-          <w:lang w:val="en-US"/>
-        </w:rPr>
-        <w:t>displat_board_</w:t>
-      </w:r>
-      <w:proofErr w:type="gramStart"/>
-      <w:r>
-        <w:rPr>
-          <w:rFonts w:ascii="Times New Roman" w:hAnsi="Times New Roman" w:cs="Times New Roman"/>
-          <w:sz w:val="24"/>
-          <w:szCs w:val="24"/>
-          <w:lang w:val="en-US"/>
-        </w:rPr>
-        <w:t>aux</w:t>
-      </w:r>
-      <w:proofErr w:type="spellEnd"/>
-      <w:r>
-        <w:rPr>
-          <w:rFonts w:ascii="Times New Roman" w:hAnsi="Times New Roman" w:cs="Times New Roman"/>
-          <w:sz w:val="24"/>
-          <w:szCs w:val="24"/>
-          <w:lang w:val="en-US"/>
-        </w:rPr>
-        <w:t>(</w:t>
-      </w:r>
-      <w:proofErr w:type="gramEnd"/>
-      <w:r>
-        <w:rPr>
-          <w:rFonts w:ascii="Times New Roman" w:hAnsi="Times New Roman" w:cs="Times New Roman"/>
-          <w:sz w:val="24"/>
-          <w:szCs w:val="24"/>
-          <w:lang w:val="en-US"/>
-        </w:rPr>
-        <w:t>[]).</w:t>
-      </w:r>
-    </w:p>
-    <w:p>
-      <w:pPr>
-        <w:autoSpaceDE w:val="0"/>
-        <w:autoSpaceDN w:val="0"/>
-        <w:adjustRightInd w:val="0"/>
-        <w:ind w:left="360"/>
-        <w:rPr>
-          <w:rFonts w:ascii="Times New Roman" w:hAnsi="Times New Roman" w:cs="Times New Roman"/>
-          <w:sz w:val="24"/>
-          <w:szCs w:val="24"/>
-          <w:lang w:val="en-US"/>
-        </w:rPr>
-      </w:pPr>
-      <w:proofErr w:type="spellStart"/>
-      <w:r>
-        <w:rPr>
-          <w:rFonts w:ascii="Times New Roman" w:hAnsi="Times New Roman" w:cs="Times New Roman"/>
-          <w:sz w:val="24"/>
-          <w:szCs w:val="24"/>
-          <w:lang w:val="en-US"/>
-        </w:rPr>
-        <w:lastRenderedPageBreak/>
         <w:t>display_board_aux</w:t>
       </w:r>
       <w:proofErr w:type="spellEnd"/>
@@ -3568,6 +4210,7 @@
           <w:szCs w:val="24"/>
           <w:lang w:val="en-US"/>
         </w:rPr>
+        <w:lastRenderedPageBreak/>
         <w:t xml:space="preserve">            </w:t>
       </w:r>
       <w:proofErr w:type="spellStart"/>
@@ -3797,7 +4440,6 @@
           <w:szCs w:val="24"/>
           <w:lang w:val="en-US"/>
         </w:rPr>
-        <w:lastRenderedPageBreak/>
         <w:drawing>
           <wp:anchor distT="0" distB="0" distL="114300" distR="114300" simplePos="0" relativeHeight="251665408" behindDoc="1" locked="0" layoutInCell="1" allowOverlap="1" wp14:anchorId="7C46414A" wp14:editId="2E43AB78">
             <wp:simplePos x="0" y="0"/>
@@ -3862,187 +4504,6 @@
         </w:rPr>
         <w:t>Resultado da impressão de um tabuleiro vazio:</w:t>
       </w:r>
-    </w:p>
-    <w:p>
-      <w:pPr>
-        <w:autoSpaceDE w:val="0"/>
-        <w:autoSpaceDN w:val="0"/>
-        <w:adjustRightInd w:val="0"/>
-        <w:ind w:left="360"/>
-        <w:rPr>
-          <w:rFonts w:ascii="Times New Roman" w:hAnsi="Times New Roman" w:cs="Times New Roman"/>
-          <w:sz w:val="24"/>
-          <w:szCs w:val="24"/>
-        </w:rPr>
-      </w:pPr>
-    </w:p>
-    <w:p>
-      <w:pPr>
-        <w:autoSpaceDE w:val="0"/>
-        <w:autoSpaceDN w:val="0"/>
-        <w:adjustRightInd w:val="0"/>
-        <w:rPr>
-          <w:rFonts w:ascii="Times New Roman" w:hAnsi="Times New Roman" w:cs="Times New Roman"/>
-          <w:sz w:val="24"/>
-          <w:szCs w:val="24"/>
-        </w:rPr>
-      </w:pPr>
-    </w:p>
-    <w:p>
-      <w:pPr>
-        <w:autoSpaceDE w:val="0"/>
-        <w:autoSpaceDN w:val="0"/>
-        <w:adjustRightInd w:val="0"/>
-        <w:rPr>
-          <w:rFonts w:ascii="Times New Roman" w:hAnsi="Times New Roman" w:cs="Times New Roman"/>
-          <w:sz w:val="24"/>
-          <w:szCs w:val="24"/>
-        </w:rPr>
-      </w:pPr>
-    </w:p>
-    <w:p>
-      <w:pPr>
-        <w:autoSpaceDE w:val="0"/>
-        <w:autoSpaceDN w:val="0"/>
-        <w:adjustRightInd w:val="0"/>
-        <w:rPr>
-          <w:rFonts w:ascii="Times New Roman" w:hAnsi="Times New Roman" w:cs="Times New Roman"/>
-          <w:sz w:val="24"/>
-          <w:szCs w:val="24"/>
-        </w:rPr>
-      </w:pPr>
-    </w:p>
-    <w:p>
-      <w:pPr>
-        <w:autoSpaceDE w:val="0"/>
-        <w:autoSpaceDN w:val="0"/>
-        <w:adjustRightInd w:val="0"/>
-        <w:rPr>
-          <w:rFonts w:ascii="Times New Roman" w:hAnsi="Times New Roman" w:cs="Times New Roman"/>
-          <w:sz w:val="24"/>
-          <w:szCs w:val="24"/>
-        </w:rPr>
-      </w:pPr>
-    </w:p>
-    <w:p>
-      <w:pPr>
-        <w:autoSpaceDE w:val="0"/>
-        <w:autoSpaceDN w:val="0"/>
-        <w:adjustRightInd w:val="0"/>
-        <w:rPr>
-          <w:rFonts w:ascii="Times New Roman" w:hAnsi="Times New Roman" w:cs="Times New Roman"/>
-          <w:sz w:val="24"/>
-          <w:szCs w:val="24"/>
-        </w:rPr>
-      </w:pPr>
-    </w:p>
-    <w:p>
-      <w:pPr>
-        <w:autoSpaceDE w:val="0"/>
-        <w:autoSpaceDN w:val="0"/>
-        <w:adjustRightInd w:val="0"/>
-        <w:rPr>
-          <w:rFonts w:ascii="Times New Roman" w:hAnsi="Times New Roman" w:cs="Times New Roman"/>
-          <w:sz w:val="24"/>
-          <w:szCs w:val="24"/>
-        </w:rPr>
-      </w:pPr>
-    </w:p>
-    <w:p>
-      <w:pPr>
-        <w:autoSpaceDE w:val="0"/>
-        <w:autoSpaceDN w:val="0"/>
-        <w:adjustRightInd w:val="0"/>
-        <w:rPr>
-          <w:rFonts w:ascii="Times New Roman" w:hAnsi="Times New Roman" w:cs="Times New Roman"/>
-          <w:sz w:val="24"/>
-          <w:szCs w:val="24"/>
-        </w:rPr>
-      </w:pPr>
-    </w:p>
-    <w:p>
-      <w:pPr>
-        <w:autoSpaceDE w:val="0"/>
-        <w:autoSpaceDN w:val="0"/>
-        <w:adjustRightInd w:val="0"/>
-        <w:rPr>
-          <w:rFonts w:ascii="Times New Roman" w:hAnsi="Times New Roman" w:cs="Times New Roman"/>
-          <w:sz w:val="24"/>
-          <w:szCs w:val="24"/>
-        </w:rPr>
-      </w:pPr>
-    </w:p>
-    <w:p>
-      <w:pPr>
-        <w:autoSpaceDE w:val="0"/>
-        <w:autoSpaceDN w:val="0"/>
-        <w:adjustRightInd w:val="0"/>
-        <w:rPr>
-          <w:rFonts w:ascii="Times New Roman" w:hAnsi="Times New Roman" w:cs="Times New Roman"/>
-          <w:sz w:val="24"/>
-          <w:szCs w:val="24"/>
-        </w:rPr>
-      </w:pPr>
-    </w:p>
-    <w:p>
-      <w:pPr>
-        <w:autoSpaceDE w:val="0"/>
-        <w:autoSpaceDN w:val="0"/>
-        <w:adjustRightInd w:val="0"/>
-        <w:rPr>
-          <w:rFonts w:ascii="Times New Roman" w:hAnsi="Times New Roman" w:cs="Times New Roman"/>
-          <w:sz w:val="24"/>
-          <w:szCs w:val="24"/>
-        </w:rPr>
-      </w:pPr>
-    </w:p>
-    <w:p>
-      <w:pPr>
-        <w:autoSpaceDE w:val="0"/>
-        <w:autoSpaceDN w:val="0"/>
-        <w:adjustRightInd w:val="0"/>
-        <w:rPr>
-          <w:rFonts w:ascii="Times New Roman" w:hAnsi="Times New Roman" w:cs="Times New Roman"/>
-          <w:sz w:val="24"/>
-          <w:szCs w:val="24"/>
-        </w:rPr>
-      </w:pPr>
-    </w:p>
-    <w:p>
-      <w:pPr>
-        <w:autoSpaceDE w:val="0"/>
-        <w:autoSpaceDN w:val="0"/>
-        <w:adjustRightInd w:val="0"/>
-        <w:rPr>
-          <w:rFonts w:ascii="Times New Roman" w:hAnsi="Times New Roman" w:cs="Times New Roman"/>
-          <w:sz w:val="24"/>
-          <w:szCs w:val="24"/>
-        </w:rPr>
-      </w:pPr>
-    </w:p>
-    <w:p>
-      <w:pPr>
-        <w:autoSpaceDE w:val="0"/>
-        <w:autoSpaceDN w:val="0"/>
-        <w:adjustRightInd w:val="0"/>
-        <w:rPr>
-          <w:rFonts w:ascii="Times New Roman" w:hAnsi="Times New Roman" w:cs="Times New Roman"/>
-          <w:sz w:val="24"/>
-          <w:szCs w:val="24"/>
-        </w:rPr>
-      </w:pPr>
-    </w:p>
-    <w:p>
-      <w:pPr>
-        <w:autoSpaceDE w:val="0"/>
-        <w:autoSpaceDN w:val="0"/>
-        <w:adjustRightInd w:val="0"/>
-        <w:rPr>
-          <w:rFonts w:ascii="Times New Roman" w:hAnsi="Times New Roman" w:cs="Times New Roman"/>
-          <w:sz w:val="24"/>
-          <w:szCs w:val="24"/>
-        </w:rPr>
-      </w:pPr>
     </w:p>
     <w:p>
       <w:pPr>
@@ -4593,16 +5054,14 @@
         </w:rPr>
         <w:t xml:space="preserve">Esta direção varia </w:t>
       </w:r>
-      <w:proofErr w:type="gramStart"/>
       <w:r>
         <w:rPr>
           <w:rFonts w:ascii="Times New Roman" w:hAnsi="Times New Roman" w:cs="Times New Roman"/>
           <w:sz w:val="24"/>
           <w:szCs w:val="20"/>
         </w:rPr>
-        <w:t>ortogonalmente ou seja</w:t>
-      </w:r>
-      <w:proofErr w:type="gramEnd"/>
+        <w:t>ortogonalmente, ou seja,</w:t>
+      </w:r>
       <w:r>
         <w:rPr>
           <w:rFonts w:ascii="Times New Roman" w:hAnsi="Times New Roman" w:cs="Times New Roman"/>
@@ -4702,6 +5161,7 @@
           <w:sz w:val="24"/>
           <w:szCs w:val="20"/>
         </w:rPr>
+        <w:lastRenderedPageBreak/>
         <w:t>Depois de refletir sobre os vários aspetos deste projeto, esclarecer as regras a implementar e projetar os elementos mais básicos do jogo olhamos para este projeto como um desafio interessante, pois ao utilizar uma linguagem declarativa teremos perante nós uma tarefa algo diferente daquelas a que estamos habituados.</w:t>
       </w:r>
     </w:p>
@@ -4785,7 +5245,7 @@
           <w:rPr>
             <w:noProof/>
           </w:rPr>
-          <w:t>4</w:t>
+          <w:t>5</w:t>
         </w:r>
         <w:r>
           <w:fldChar w:fldCharType="end"/>
@@ -6302,7 +6762,7 @@
 </file>
 
 <file path=customXml/itemProps1.xml><?xml version="1.0" encoding="utf-8"?>
-<ds:datastoreItem xmlns:ds="http://schemas.openxmlformats.org/officeDocument/2006/customXml" ds:itemID="{F5C8A218-E83B-4801-A985-57853B42CFC8}">
+<ds:datastoreItem xmlns:ds="http://schemas.openxmlformats.org/officeDocument/2006/customXml" ds:itemID="{78DCA7A7-990A-4D15-905C-3522CBF7D686}">
   <ds:schemaRefs>
     <ds:schemaRef ds:uri="http://schemas.openxmlformats.org/officeDocument/2006/bibliography"/>
   </ds:schemaRefs>
